--- a/Python/Final project/docs/SSO Requirements.docx
+++ b/Python/Final project/docs/SSO Requirements.docx
@@ -6,16 +6,56 @@
       <w:pPr>
         <w:pStyle w:val="Heading1"/>
         <w:rPr>
-          <w:rFonts w:eastAsia="Times New Roman"/>
-          <w:lang w:eastAsia="ru-RU"/>
-        </w:rPr>
-      </w:pPr>
-      <w:r>
-        <w:rPr>
-          <w:rFonts w:eastAsia="Times New Roman"/>
-          <w:lang w:eastAsia="ru-RU"/>
-        </w:rPr>
-        <w:t>Стандартная авторизация по логину и паролю:</w:t>
+          <w:lang w:eastAsia="ru-RU"/>
+        </w:rPr>
+      </w:pPr>
+      <w:commentRangeStart w:id="0"/>
+      <w:r>
+        <w:rPr>
+          <w:lang w:eastAsia="ru-RU"/>
+        </w:rPr>
+        <w:t xml:space="preserve">Стандартная </w:t>
+      </w:r>
+      <w:commentRangeEnd w:id="0"/>
+      <w:r>
+        <w:rPr>
+          <w:rStyle w:val="CommentReference"/>
+          <w:rFonts w:ascii="Calibri" w:eastAsia="Calibri" w:hAnsi="Calibri"/>
+          <w:b w:val="0"/>
+          <w:bCs w:val="0"/>
+          <w:kern w:val="0"/>
+        </w:rPr>
+        <w:commentReference w:id="0"/>
+      </w:r>
+      <w:r>
+        <w:rPr>
+          <w:lang w:eastAsia="ru-RU"/>
+        </w:rPr>
+        <w:t xml:space="preserve">авторизация по логину и </w:t>
+      </w:r>
+      <w:commentRangeStart w:id="1"/>
+      <w:r>
+        <w:rPr>
+          <w:lang w:eastAsia="ru-RU"/>
+        </w:rPr>
+        <w:t>паролю</w:t>
+      </w:r>
+      <w:commentRangeEnd w:id="1"/>
+      <w:r>
+        <w:rPr>
+          <w:rStyle w:val="CommentReference"/>
+          <w:rFonts w:ascii="Calibri" w:eastAsia="Calibri" w:hAnsi="Calibri"/>
+          <w:b w:val="0"/>
+          <w:bCs w:val="0"/>
+          <w:kern w:val="0"/>
+        </w:rPr>
+        <w:commentReference w:id="1"/>
+      </w:r>
+      <w:r>
+        <w:rPr>
+          <w:lang w:eastAsia="ru-RU"/>
+        </w:rPr>
+        <w:t>:</w:t>
       </w:r>
     </w:p>
     <w:p>
@@ -135,7 +175,35 @@
           <w:szCs w:val="24"/>
           <w:lang w:eastAsia="ru-RU"/>
         </w:rPr>
-        <w:t xml:space="preserve"> выбора аутентификации по номеру, "Номер"</w:t>
+        <w:t xml:space="preserve"> выбора аутентификации по номеру, "</w:t>
+      </w:r>
+      <w:commentRangeStart w:id="2"/>
+      <w:r>
+        <w:rPr>
+          <w:rFonts w:ascii="Times New Roman" w:eastAsia="Times New Roman" w:hAnsi="Times New Roman"/>
+          <w:color w:val="000000"/>
+          <w:sz w:val="24"/>
+          <w:szCs w:val="24"/>
+          <w:lang w:eastAsia="ru-RU"/>
+        </w:rPr>
+        <w:t>Номер</w:t>
+      </w:r>
+      <w:commentRangeEnd w:id="2"/>
+      <w:r>
+        <w:rPr>
+          <w:rStyle w:val="CommentReference"/>
+        </w:rPr>
+        <w:commentReference w:id="2"/>
+      </w:r>
+      <w:r>
+        <w:rPr>
+          <w:rFonts w:ascii="Times New Roman" w:eastAsia="Times New Roman" w:hAnsi="Times New Roman"/>
+          <w:color w:val="000000"/>
+          <w:sz w:val="24"/>
+          <w:szCs w:val="24"/>
+          <w:lang w:eastAsia="ru-RU"/>
+        </w:rPr>
+        <w:t>"</w:t>
       </w:r>
     </w:p>
     <w:p>
@@ -298,15 +366,33 @@
           <w:lang w:eastAsia="ru-RU"/>
         </w:rPr>
       </w:pPr>
-      <w:r>
-        <w:rPr>
-          <w:rFonts w:ascii="Times New Roman" w:eastAsia="Times New Roman" w:hAnsi="Times New Roman"/>
-          <w:color w:val="000000"/>
-          <w:sz w:val="24"/>
-          <w:szCs w:val="24"/>
-          <w:lang w:eastAsia="ru-RU"/>
-        </w:rPr>
-        <w:t>Форма ввода "Пароль"</w:t>
+      <w:commentRangeStart w:id="3"/>
+      <w:r>
+        <w:rPr>
+          <w:rFonts w:ascii="Times New Roman" w:eastAsia="Times New Roman" w:hAnsi="Times New Roman"/>
+          <w:color w:val="000000"/>
+          <w:sz w:val="24"/>
+          <w:szCs w:val="24"/>
+          <w:lang w:eastAsia="ru-RU"/>
+        </w:rPr>
+        <w:t xml:space="preserve">Форма </w:t>
+      </w:r>
+      <w:commentRangeEnd w:id="3"/>
+      <w:r>
+        <w:rPr>
+          <w:rStyle w:val="CommentReference"/>
+        </w:rPr>
+        <w:commentReference w:id="3"/>
+      </w:r>
+      <w:r>
+        <w:rPr>
+          <w:rFonts w:ascii="Times New Roman" w:eastAsia="Times New Roman" w:hAnsi="Times New Roman"/>
+          <w:color w:val="000000"/>
+          <w:sz w:val="24"/>
+          <w:szCs w:val="24"/>
+          <w:lang w:eastAsia="ru-RU"/>
+        </w:rPr>
+        <w:t>ввода "Пароль"</w:t>
       </w:r>
     </w:p>
     <w:p>
@@ -379,15 +465,33 @@
           <w:lang w:eastAsia="ru-RU"/>
         </w:rPr>
       </w:pPr>
-      <w:r>
-        <w:rPr>
-          <w:rFonts w:ascii="Times New Roman" w:eastAsia="Times New Roman" w:hAnsi="Times New Roman"/>
-          <w:color w:val="000000"/>
-          <w:sz w:val="24"/>
-          <w:szCs w:val="24"/>
-          <w:lang w:eastAsia="ru-RU"/>
-        </w:rPr>
-        <w:t>Вспомогательная информация для клиента.</w:t>
+      <w:commentRangeStart w:id="4"/>
+      <w:r>
+        <w:rPr>
+          <w:rFonts w:ascii="Times New Roman" w:eastAsia="Times New Roman" w:hAnsi="Times New Roman"/>
+          <w:color w:val="000000"/>
+          <w:sz w:val="24"/>
+          <w:szCs w:val="24"/>
+          <w:lang w:eastAsia="ru-RU"/>
+        </w:rPr>
+        <w:t xml:space="preserve">Вспомогательная информация </w:t>
+      </w:r>
+      <w:commentRangeEnd w:id="4"/>
+      <w:r>
+        <w:rPr>
+          <w:rStyle w:val="CommentReference"/>
+        </w:rPr>
+        <w:commentReference w:id="4"/>
+      </w:r>
+      <w:r>
+        <w:rPr>
+          <w:rFonts w:ascii="Times New Roman" w:eastAsia="Times New Roman" w:hAnsi="Times New Roman"/>
+          <w:color w:val="000000"/>
+          <w:sz w:val="24"/>
+          <w:szCs w:val="24"/>
+          <w:lang w:eastAsia="ru-RU"/>
+        </w:rPr>
+        <w:t>для клиента.</w:t>
       </w:r>
     </w:p>
     <w:p>
@@ -439,13 +543,11 @@
       <w:pPr>
         <w:pStyle w:val="Heading2"/>
         <w:rPr>
-          <w:rFonts w:eastAsia="Times New Roman"/>
-          <w:lang w:eastAsia="ru-RU"/>
-        </w:rPr>
-      </w:pPr>
-      <w:r>
-        <w:rPr>
-          <w:rFonts w:eastAsia="Times New Roman"/>
+          <w:lang w:eastAsia="ru-RU"/>
+        </w:rPr>
+      </w:pPr>
+      <w:r>
+        <w:rPr>
           <w:lang w:eastAsia="ru-RU"/>
         </w:rPr>
         <w:t>Сценарий авторизации клиента по номеру телефона, кнопка "Номер":</w:t>
@@ -708,7 +810,35 @@
           <w:szCs w:val="24"/>
           <w:lang w:eastAsia="ru-RU"/>
         </w:rPr>
-        <w:t>Выполняет успешный поиск УЗ по введенному номеру телефона;</w:t>
+        <w:t xml:space="preserve">Выполняет успешный поиск </w:t>
+      </w:r>
+      <w:commentRangeStart w:id="5"/>
+      <w:r>
+        <w:rPr>
+          <w:rFonts w:ascii="Times New Roman" w:eastAsia="Times New Roman" w:hAnsi="Times New Roman"/>
+          <w:color w:val="000000"/>
+          <w:sz w:val="24"/>
+          <w:szCs w:val="24"/>
+          <w:lang w:eastAsia="ru-RU"/>
+        </w:rPr>
+        <w:t xml:space="preserve">УЗ </w:t>
+      </w:r>
+      <w:commentRangeEnd w:id="5"/>
+      <w:r>
+        <w:rPr>
+          <w:rStyle w:val="CommentReference"/>
+        </w:rPr>
+        <w:commentReference w:id="5"/>
+      </w:r>
+      <w:r>
+        <w:rPr>
+          <w:rFonts w:ascii="Times New Roman" w:eastAsia="Times New Roman" w:hAnsi="Times New Roman"/>
+          <w:color w:val="000000"/>
+          <w:sz w:val="24"/>
+          <w:szCs w:val="24"/>
+          <w:lang w:eastAsia="ru-RU"/>
+        </w:rPr>
+        <w:t>по введенному номеру телефона;</w:t>
       </w:r>
     </w:p>
     <w:p>
@@ -764,6 +894,7 @@
         </w:rPr>
         <w:t xml:space="preserve">Выполняет перенаправление клиента на страницу </w:t>
       </w:r>
+      <w:commentRangeStart w:id="6"/>
       <w:proofErr w:type="spellStart"/>
       <w:r>
         <w:rPr>
@@ -775,9 +906,16 @@
         </w:rPr>
         <w:t>redirect_uri</w:t>
       </w:r>
+      <w:commentRangeEnd w:id="6"/>
       <w:proofErr w:type="spellEnd"/>
       <w:r>
         <w:rPr>
+          <w:rStyle w:val="CommentReference"/>
+        </w:rPr>
+        <w:commentReference w:id="6"/>
+      </w:r>
+      <w:r>
+        <w:rPr>
           <w:rFonts w:ascii="Times New Roman" w:eastAsia="Times New Roman" w:hAnsi="Times New Roman"/>
           <w:color w:val="000000"/>
           <w:sz w:val="24"/>
@@ -791,16 +929,40 @@
       <w:pPr>
         <w:pStyle w:val="Heading2"/>
         <w:rPr>
-          <w:rFonts w:eastAsia="Times New Roman"/>
-          <w:lang w:eastAsia="ru-RU"/>
-        </w:rPr>
-      </w:pPr>
-      <w:r>
-        <w:rPr>
-          <w:rFonts w:eastAsia="Times New Roman"/>
-          <w:lang w:eastAsia="ru-RU"/>
-        </w:rPr>
-        <w:t>Сценарий авторизации клиента по номеру телефона, кнопка "Почта":</w:t>
+          <w:lang w:eastAsia="ru-RU"/>
+        </w:rPr>
+      </w:pPr>
+      <w:r>
+        <w:rPr>
+          <w:lang w:eastAsia="ru-RU"/>
+        </w:rPr>
+        <w:br w:type="page"/>
+      </w:r>
+      <w:commentRangeStart w:id="7"/>
+      <w:r>
+        <w:rPr>
+          <w:lang w:eastAsia="ru-RU"/>
+        </w:rPr>
+        <w:lastRenderedPageBreak/>
+        <w:t xml:space="preserve">Сценарий </w:t>
+      </w:r>
+      <w:commentRangeEnd w:id="7"/>
+      <w:r>
+        <w:rPr>
+          <w:rStyle w:val="CommentReference"/>
+          <w:rFonts w:ascii="Calibri" w:eastAsia="Calibri" w:hAnsi="Calibri"/>
+          <w:b w:val="0"/>
+          <w:bCs w:val="0"/>
+          <w:i w:val="0"/>
+          <w:iCs w:val="0"/>
+        </w:rPr>
+        <w:commentReference w:id="7"/>
+      </w:r>
+      <w:r>
+        <w:rPr>
+          <w:lang w:eastAsia="ru-RU"/>
+        </w:rPr>
+        <w:t>авторизации клиента по номеру телефона, кнопка "Почта":</w:t>
       </w:r>
     </w:p>
     <w:p>
@@ -957,7 +1119,6 @@
           <w:szCs w:val="24"/>
           <w:lang w:eastAsia="ru-RU"/>
         </w:rPr>
-        <w:lastRenderedPageBreak/>
         <w:t xml:space="preserve">При успешной проверки почты и пароля - система переходит к следующему шагу </w:t>
       </w:r>
       <w:proofErr w:type="gramStart"/>
@@ -1144,13 +1305,11 @@
       <w:pPr>
         <w:pStyle w:val="Heading2"/>
         <w:rPr>
-          <w:rFonts w:eastAsia="Times New Roman"/>
-          <w:lang w:eastAsia="ru-RU"/>
-        </w:rPr>
-      </w:pPr>
-      <w:r>
-        <w:rPr>
-          <w:rFonts w:eastAsia="Times New Roman"/>
+          <w:lang w:eastAsia="ru-RU"/>
+        </w:rPr>
+      </w:pPr>
+      <w:r>
+        <w:rPr>
           <w:lang w:eastAsia="ru-RU"/>
         </w:rPr>
         <w:t>Сценарий авторизации клиента по номеру телефона, кнопка "Логин":</w:t>
@@ -1496,13 +1655,11 @@
       <w:pPr>
         <w:pStyle w:val="Heading2"/>
         <w:rPr>
-          <w:rFonts w:eastAsia="Times New Roman"/>
-          <w:lang w:eastAsia="ru-RU"/>
-        </w:rPr>
-      </w:pPr>
-      <w:r>
-        <w:rPr>
-          <w:rFonts w:eastAsia="Times New Roman"/>
+          <w:lang w:eastAsia="ru-RU"/>
+        </w:rPr>
+      </w:pPr>
+      <w:r>
+        <w:rPr>
           <w:lang w:eastAsia="ru-RU"/>
         </w:rPr>
         <w:t>Сценарий авторизации клиента по номеру телефона, кнопка "Лицевой счет":</w:t>
@@ -1811,6 +1968,7 @@
           <w:sz w:val="24"/>
           <w:szCs w:val="24"/>
         </w:rPr>
+        <w:lastRenderedPageBreak/>
         <w:t>Аутентифицирует клиента;</w:t>
       </w:r>
     </w:p>
@@ -1864,27 +2022,53 @@
       <w:pPr>
         <w:pStyle w:val="Heading2"/>
         <w:rPr>
-          <w:rFonts w:eastAsia="Times New Roman"/>
-          <w:lang w:eastAsia="ru-RU"/>
-        </w:rPr>
-      </w:pPr>
-      <w:r>
-        <w:rPr>
-          <w:rFonts w:eastAsia="Times New Roman"/>
-          <w:lang w:eastAsia="ru-RU"/>
-        </w:rPr>
-        <w:lastRenderedPageBreak/>
-        <w:t>Авторизация по временному коду:</w:t>
-      </w:r>
-    </w:p>
-    <w:p>
-      <w:pPr>
-        <w:rPr>
-          <w:rFonts w:ascii="Times New Roman" w:hAnsi="Times New Roman"/>
-          <w:sz w:val="24"/>
-          <w:szCs w:val="24"/>
-        </w:rPr>
-      </w:pPr>
+          <w:lang w:eastAsia="ru-RU"/>
+        </w:rPr>
+      </w:pPr>
+      <w:r>
+        <w:rPr>
+          <w:lang w:eastAsia="ru-RU"/>
+        </w:rPr>
+        <w:t xml:space="preserve">Авторизация по </w:t>
+      </w:r>
+      <w:commentRangeStart w:id="8"/>
+      <w:commentRangeStart w:id="9"/>
+      <w:r>
+        <w:rPr>
+          <w:lang w:eastAsia="ru-RU"/>
+        </w:rPr>
+        <w:t>временному коду</w:t>
+      </w:r>
+      <w:commentRangeEnd w:id="8"/>
+      <w:r>
+        <w:rPr>
+          <w:rStyle w:val="CommentReference"/>
+          <w:rFonts w:ascii="Calibri" w:eastAsia="Calibri" w:hAnsi="Calibri"/>
+          <w:b w:val="0"/>
+          <w:bCs w:val="0"/>
+          <w:i w:val="0"/>
+          <w:iCs w:val="0"/>
+        </w:rPr>
+        <w:commentReference w:id="8"/>
+      </w:r>
+      <w:commentRangeEnd w:id="9"/>
+      <w:r>
+        <w:rPr>
+          <w:rStyle w:val="CommentReference"/>
+          <w:rFonts w:ascii="Calibri" w:eastAsia="Calibri" w:hAnsi="Calibri"/>
+          <w:b w:val="0"/>
+          <w:bCs w:val="0"/>
+          <w:i w:val="0"/>
+          <w:iCs w:val="0"/>
+        </w:rPr>
+        <w:commentReference w:id="9"/>
+      </w:r>
+      <w:r>
+        <w:rPr>
+          <w:lang w:eastAsia="ru-RU"/>
+        </w:rPr>
+        <w:t>:</w:t>
+      </w:r>
     </w:p>
     <w:p>
       <w:pPr>
@@ -2732,20 +2916,17 @@
       <w:pPr>
         <w:pStyle w:val="Heading1"/>
         <w:rPr>
-          <w:rFonts w:eastAsia="Times New Roman"/>
-          <w:lang w:eastAsia="ru-RU"/>
-        </w:rPr>
-      </w:pPr>
-      <w:r>
-        <w:rPr>
-          <w:rFonts w:eastAsia="Times New Roman"/>
+          <w:lang w:eastAsia="ru-RU"/>
+        </w:rPr>
+      </w:pPr>
+      <w:r>
+        <w:rPr>
           <w:lang w:eastAsia="ru-RU"/>
         </w:rPr>
         <w:br w:type="page"/>
       </w:r>
       <w:r>
         <w:rPr>
-          <w:rFonts w:eastAsia="Times New Roman"/>
           <w:lang w:eastAsia="ru-RU"/>
         </w:rPr>
         <w:lastRenderedPageBreak/>
@@ -2756,13 +2937,11 @@
       <w:pPr>
         <w:pStyle w:val="Heading2"/>
         <w:rPr>
-          <w:rFonts w:eastAsia="Times New Roman"/>
-          <w:lang w:eastAsia="ru-RU"/>
-        </w:rPr>
-      </w:pPr>
-      <w:r>
-        <w:rPr>
-          <w:rFonts w:eastAsia="Times New Roman"/>
+          <w:lang w:eastAsia="ru-RU"/>
+        </w:rPr>
+      </w:pPr>
+      <w:r>
+        <w:rPr>
           <w:lang w:eastAsia="ru-RU"/>
         </w:rPr>
         <w:t>Окно выбора типа восстановления пароля:</w:t>
@@ -2915,7 +3094,35 @@
           <w:szCs w:val="24"/>
           <w:lang w:eastAsia="ru-RU"/>
         </w:rPr>
-        <w:t> выбора восстановления пароля по логину и паролю, "Почта"</w:t>
+        <w:t> выбора восстановления пароля по логину и паролю, "</w:t>
+      </w:r>
+      <w:commentRangeStart w:id="10"/>
+      <w:r>
+        <w:rPr>
+          <w:rFonts w:ascii="Times New Roman" w:eastAsia="Times New Roman" w:hAnsi="Times New Roman"/>
+          <w:color w:val="000000"/>
+          <w:sz w:val="24"/>
+          <w:szCs w:val="24"/>
+          <w:lang w:eastAsia="ru-RU"/>
+        </w:rPr>
+        <w:t>Почта</w:t>
+      </w:r>
+      <w:commentRangeEnd w:id="10"/>
+      <w:r>
+        <w:rPr>
+          <w:rStyle w:val="CommentReference"/>
+        </w:rPr>
+        <w:commentReference w:id="10"/>
+      </w:r>
+      <w:r>
+        <w:rPr>
+          <w:rFonts w:ascii="Times New Roman" w:eastAsia="Times New Roman" w:hAnsi="Times New Roman"/>
+          <w:color w:val="000000"/>
+          <w:sz w:val="24"/>
+          <w:szCs w:val="24"/>
+          <w:lang w:eastAsia="ru-RU"/>
+        </w:rPr>
+        <w:t>"</w:t>
       </w:r>
     </w:p>
     <w:p>
@@ -3221,7 +3428,35 @@
           <w:szCs w:val="24"/>
           <w:lang w:eastAsia="ru-RU"/>
         </w:rPr>
-        <w:t>Выбор "По SMS на номер телефона" (Если телефон привязан к УЗ)</w:t>
+        <w:t>Выбор "По SMS на номер телефона" (</w:t>
+      </w:r>
+      <w:commentRangeStart w:id="11"/>
+      <w:r>
+        <w:rPr>
+          <w:rFonts w:ascii="Times New Roman" w:eastAsia="Times New Roman" w:hAnsi="Times New Roman"/>
+          <w:color w:val="000000"/>
+          <w:sz w:val="24"/>
+          <w:szCs w:val="24"/>
+          <w:lang w:eastAsia="ru-RU"/>
+        </w:rPr>
+        <w:t>Если телефон привязан к УЗ</w:t>
+      </w:r>
+      <w:commentRangeEnd w:id="11"/>
+      <w:r>
+        <w:rPr>
+          <w:rStyle w:val="CommentReference"/>
+        </w:rPr>
+        <w:commentReference w:id="11"/>
+      </w:r>
+      <w:r>
+        <w:rPr>
+          <w:rFonts w:ascii="Times New Roman" w:eastAsia="Times New Roman" w:hAnsi="Times New Roman"/>
+          <w:color w:val="000000"/>
+          <w:sz w:val="24"/>
+          <w:szCs w:val="24"/>
+          <w:lang w:eastAsia="ru-RU"/>
+        </w:rPr>
+        <w:t>)</w:t>
       </w:r>
     </w:p>
     <w:p>
@@ -3247,7 +3482,35 @@
           <w:szCs w:val="24"/>
           <w:lang w:eastAsia="ru-RU"/>
         </w:rPr>
-        <w:t>Выбор "По ссылке на почту" (Если почта привязана к УЗ)</w:t>
+        <w:t>Выбор "</w:t>
+      </w:r>
+      <w:commentRangeStart w:id="12"/>
+      <w:r>
+        <w:rPr>
+          <w:rFonts w:ascii="Times New Roman" w:eastAsia="Times New Roman" w:hAnsi="Times New Roman"/>
+          <w:color w:val="000000"/>
+          <w:sz w:val="24"/>
+          <w:szCs w:val="24"/>
+          <w:lang w:eastAsia="ru-RU"/>
+        </w:rPr>
+        <w:t>По ссылке на почту</w:t>
+      </w:r>
+      <w:commentRangeEnd w:id="12"/>
+      <w:r>
+        <w:rPr>
+          <w:rStyle w:val="CommentReference"/>
+        </w:rPr>
+        <w:commentReference w:id="12"/>
+      </w:r>
+      <w:r>
+        <w:rPr>
+          <w:rFonts w:ascii="Times New Roman" w:eastAsia="Times New Roman" w:hAnsi="Times New Roman"/>
+          <w:color w:val="000000"/>
+          <w:sz w:val="24"/>
+          <w:szCs w:val="24"/>
+          <w:lang w:eastAsia="ru-RU"/>
+        </w:rPr>
+        <w:t>" (Если почта привязана к УЗ)</w:t>
       </w:r>
     </w:p>
     <w:p>
@@ -3306,15 +3569,20 @@
       <w:pPr>
         <w:pStyle w:val="Heading2"/>
         <w:rPr>
-          <w:rFonts w:eastAsia="Times New Roman"/>
-          <w:lang w:eastAsia="ru-RU"/>
-        </w:rPr>
-      </w:pPr>
-      <w:r>
-        <w:rPr>
-          <w:rFonts w:eastAsia="Times New Roman"/>
-          <w:lang w:eastAsia="ru-RU"/>
-        </w:rPr>
+          <w:lang w:eastAsia="ru-RU"/>
+        </w:rPr>
+      </w:pPr>
+      <w:r>
+        <w:rPr>
+          <w:lang w:eastAsia="ru-RU"/>
+        </w:rPr>
+        <w:br w:type="page"/>
+      </w:r>
+      <w:r>
+        <w:rPr>
+          <w:lang w:eastAsia="ru-RU"/>
+        </w:rPr>
+        <w:lastRenderedPageBreak/>
         <w:t>Сценарий восстановления пароля клиента по номеру телефона, кнопка "По SMS на номер телефона":</w:t>
       </w:r>
     </w:p>
@@ -3367,7 +3635,6 @@
           <w:szCs w:val="24"/>
           <w:lang w:eastAsia="ru-RU"/>
         </w:rPr>
-        <w:lastRenderedPageBreak/>
         <w:t>Система отправляем пользователю смс с кодом на номер привязанный к УЗ SSO;</w:t>
       </w:r>
     </w:p>
@@ -3938,7 +4205,7 @@
         <w:br/>
         <w:t xml:space="preserve">8.1 Если пользователь ввел пароль, идентичный трем </w:t>
       </w:r>
-      <w:proofErr w:type="gramStart"/>
+      <w:commentRangeStart w:id="13"/>
       <w:r>
         <w:rPr>
           <w:rFonts w:ascii="Times New Roman" w:eastAsia="Times New Roman" w:hAnsi="Times New Roman"/>
@@ -3948,6 +4215,13 @@
           <w:lang w:eastAsia="ru-RU"/>
         </w:rPr>
         <w:t xml:space="preserve">предыдущим  </w:t>
+      </w:r>
+      <w:commentRangeEnd w:id="13"/>
+      <w:r>
+        <w:rPr>
+          <w:rStyle w:val="CommentReference"/>
+        </w:rPr>
+        <w:commentReference w:id="13"/>
       </w:r>
       <w:r>
         <w:rPr>
@@ -3959,20 +4233,7 @@
           <w:szCs w:val="24"/>
           <w:lang w:eastAsia="ru-RU"/>
         </w:rPr>
-        <w:t>"</w:t>
-      </w:r>
-      <w:proofErr w:type="gramEnd"/>
-      <w:r>
-        <w:rPr>
-          <w:rFonts w:ascii="Times New Roman" w:eastAsia="Times New Roman" w:hAnsi="Times New Roman"/>
-          <w:bCs/>
-          <w:iCs/>
-          <w:color w:val="000000"/>
-          <w:sz w:val="24"/>
-          <w:szCs w:val="24"/>
-          <w:lang w:eastAsia="ru-RU"/>
-        </w:rPr>
-        <w:t>Этот пароль уже использовался, укажите другой пароль"</w:t>
+        <w:t>"Этот пароль уже использовался, укажите другой пароль"</w:t>
       </w:r>
       <w:r>
         <w:rPr>
@@ -4027,15 +4288,20 @@
       <w:pPr>
         <w:pStyle w:val="Heading2"/>
         <w:rPr>
-          <w:rFonts w:eastAsia="Times New Roman"/>
-          <w:lang w:eastAsia="ru-RU"/>
-        </w:rPr>
-      </w:pPr>
-      <w:r>
-        <w:rPr>
-          <w:rFonts w:eastAsia="Times New Roman"/>
-          <w:lang w:eastAsia="ru-RU"/>
-        </w:rPr>
+          <w:lang w:eastAsia="ru-RU"/>
+        </w:rPr>
+      </w:pPr>
+      <w:r>
+        <w:rPr>
+          <w:lang w:eastAsia="ru-RU"/>
+        </w:rPr>
+        <w:br w:type="page"/>
+      </w:r>
+      <w:r>
+        <w:rPr>
+          <w:lang w:eastAsia="ru-RU"/>
+        </w:rPr>
+        <w:lastRenderedPageBreak/>
         <w:t>Сценарий восстановления пароля клиента по номеру телефона, кнопка "По ссылке на почту":</w:t>
       </w:r>
     </w:p>
@@ -4062,7 +4328,6 @@
           <w:szCs w:val="24"/>
           <w:lang w:eastAsia="ru-RU"/>
         </w:rPr>
-        <w:lastRenderedPageBreak/>
         <w:t>Пользователь выбирает восстановить по почте;</w:t>
       </w:r>
     </w:p>
@@ -4465,7 +4730,7 @@
         <w:br/>
         <w:t xml:space="preserve">6.1 Если пользователь ввел пароль, идентичный трем </w:t>
       </w:r>
-      <w:proofErr w:type="gramStart"/>
+      <w:commentRangeStart w:id="14"/>
       <w:r>
         <w:rPr>
           <w:rFonts w:ascii="Times New Roman" w:eastAsia="Times New Roman" w:hAnsi="Times New Roman"/>
@@ -4475,6 +4740,13 @@
           <w:lang w:eastAsia="ru-RU"/>
         </w:rPr>
         <w:t xml:space="preserve">предыдущим  </w:t>
+      </w:r>
+      <w:commentRangeEnd w:id="14"/>
+      <w:r>
+        <w:rPr>
+          <w:rStyle w:val="CommentReference"/>
+        </w:rPr>
+        <w:commentReference w:id="14"/>
       </w:r>
       <w:r>
         <w:rPr>
@@ -4486,20 +4758,7 @@
           <w:szCs w:val="24"/>
           <w:lang w:eastAsia="ru-RU"/>
         </w:rPr>
-        <w:t>"</w:t>
-      </w:r>
-      <w:proofErr w:type="gramEnd"/>
-      <w:r>
-        <w:rPr>
-          <w:rFonts w:ascii="Times New Roman" w:eastAsia="Times New Roman" w:hAnsi="Times New Roman"/>
-          <w:bCs/>
-          <w:iCs/>
-          <w:color w:val="000000"/>
-          <w:sz w:val="24"/>
-          <w:szCs w:val="24"/>
-          <w:lang w:eastAsia="ru-RU"/>
-        </w:rPr>
-        <w:t>Этот пароль уже использовался, укажите другой пароль"</w:t>
+        <w:t>"Этот пароль уже использовался, укажите другой пароль"</w:t>
       </w:r>
       <w:r>
         <w:rPr>
@@ -4547,7 +4806,35 @@
           <w:szCs w:val="24"/>
           <w:lang w:eastAsia="ru-RU"/>
         </w:rPr>
-        <w:t>Пользователь переходит на форму успешной смены пароля.</w:t>
+        <w:t xml:space="preserve">Пользователь переходит на </w:t>
+      </w:r>
+      <w:commentRangeStart w:id="15"/>
+      <w:r>
+        <w:rPr>
+          <w:rFonts w:ascii="Times New Roman" w:eastAsia="Times New Roman" w:hAnsi="Times New Roman"/>
+          <w:color w:val="000000"/>
+          <w:sz w:val="24"/>
+          <w:szCs w:val="24"/>
+          <w:lang w:eastAsia="ru-RU"/>
+        </w:rPr>
+        <w:t>форму успешной смены пароля</w:t>
+      </w:r>
+      <w:commentRangeEnd w:id="15"/>
+      <w:r>
+        <w:rPr>
+          <w:rStyle w:val="CommentReference"/>
+        </w:rPr>
+        <w:commentReference w:id="15"/>
+      </w:r>
+      <w:r>
+        <w:rPr>
+          <w:rFonts w:ascii="Times New Roman" w:eastAsia="Times New Roman" w:hAnsi="Times New Roman"/>
+          <w:color w:val="000000"/>
+          <w:sz w:val="24"/>
+          <w:szCs w:val="24"/>
+          <w:lang w:eastAsia="ru-RU"/>
+        </w:rPr>
+        <w:t>.</w:t>
       </w:r>
       <w:r>
         <w:rPr>
@@ -4590,20 +4877,17 @@
       <w:pPr>
         <w:pStyle w:val="Heading1"/>
         <w:rPr>
-          <w:rFonts w:eastAsia="Times New Roman"/>
-          <w:lang w:eastAsia="ru-RU"/>
-        </w:rPr>
-      </w:pPr>
-      <w:r>
-        <w:rPr>
-          <w:rFonts w:eastAsia="Times New Roman"/>
+          <w:lang w:eastAsia="ru-RU"/>
+        </w:rPr>
+      </w:pPr>
+      <w:r>
+        <w:rPr>
           <w:lang w:eastAsia="ru-RU"/>
         </w:rPr>
         <w:br w:type="page"/>
       </w:r>
       <w:r>
         <w:rPr>
-          <w:rFonts w:eastAsia="Times New Roman"/>
           <w:lang w:eastAsia="ru-RU"/>
         </w:rPr>
         <w:lastRenderedPageBreak/>
@@ -4614,13 +4898,11 @@
       <w:pPr>
         <w:pStyle w:val="Heading2"/>
         <w:rPr>
-          <w:rFonts w:eastAsia="Times New Roman"/>
-          <w:lang w:eastAsia="ru-RU"/>
-        </w:rPr>
-      </w:pPr>
-      <w:r>
-        <w:rPr>
-          <w:rFonts w:eastAsia="Times New Roman"/>
+          <w:lang w:eastAsia="ru-RU"/>
+        </w:rPr>
+      </w:pPr>
+      <w:r>
+        <w:rPr>
           <w:lang w:eastAsia="ru-RU"/>
         </w:rPr>
         <w:t>Основные шаги сценария</w:t>
@@ -4859,7 +5141,57 @@
           <w:szCs w:val="24"/>
           <w:lang w:eastAsia="ru-RU"/>
         </w:rPr>
-        <w:t>Поле ввода email или мобильного телефона(обязательное);</w:t>
+        <w:t xml:space="preserve">Поле ввода </w:t>
+      </w:r>
+      <w:proofErr w:type="spellStart"/>
+      <w:r>
+        <w:rPr>
+          <w:rFonts w:ascii="Times New Roman" w:eastAsia="Times New Roman" w:hAnsi="Times New Roman"/>
+          <w:color w:val="000000"/>
+          <w:sz w:val="24"/>
+          <w:szCs w:val="24"/>
+          <w:lang w:eastAsia="ru-RU"/>
+        </w:rPr>
+        <w:t>email</w:t>
+      </w:r>
+      <w:proofErr w:type="spellEnd"/>
+      <w:r>
+        <w:rPr>
+          <w:rFonts w:ascii="Times New Roman" w:eastAsia="Times New Roman" w:hAnsi="Times New Roman"/>
+          <w:color w:val="000000"/>
+          <w:sz w:val="24"/>
+          <w:szCs w:val="24"/>
+          <w:lang w:eastAsia="ru-RU"/>
+        </w:rPr>
+        <w:t xml:space="preserve"> или </w:t>
+      </w:r>
+      <w:commentRangeStart w:id="16"/>
+      <w:r>
+        <w:rPr>
+          <w:rFonts w:ascii="Times New Roman" w:eastAsia="Times New Roman" w:hAnsi="Times New Roman"/>
+          <w:color w:val="000000"/>
+          <w:sz w:val="24"/>
+          <w:szCs w:val="24"/>
+          <w:lang w:eastAsia="ru-RU"/>
+        </w:rPr>
+        <w:t xml:space="preserve">мобильного </w:t>
+      </w:r>
+      <w:commentRangeEnd w:id="16"/>
+      <w:r>
+        <w:rPr>
+          <w:rStyle w:val="CommentReference"/>
+        </w:rPr>
+        <w:commentReference w:id="16"/>
+      </w:r>
+      <w:r>
+        <w:rPr>
+          <w:rFonts w:ascii="Times New Roman" w:eastAsia="Times New Roman" w:hAnsi="Times New Roman"/>
+          <w:color w:val="000000"/>
+          <w:sz w:val="24"/>
+          <w:szCs w:val="24"/>
+          <w:lang w:eastAsia="ru-RU"/>
+        </w:rPr>
+        <w:t>телефона(обязательное);</w:t>
       </w:r>
     </w:p>
     <w:p>
@@ -5156,7 +5488,29 @@
           <w:szCs w:val="24"/>
           <w:lang w:eastAsia="ru-RU"/>
         </w:rPr>
-        <w:t>Пользователь вводит email или телефон;</w:t>
+        <w:t xml:space="preserve">Пользователь вводит </w:t>
+      </w:r>
+      <w:proofErr w:type="spellStart"/>
+      <w:r>
+        <w:rPr>
+          <w:rFonts w:ascii="Times New Roman" w:eastAsia="Times New Roman" w:hAnsi="Times New Roman"/>
+          <w:color w:val="000000"/>
+          <w:sz w:val="24"/>
+          <w:szCs w:val="24"/>
+          <w:lang w:eastAsia="ru-RU"/>
+        </w:rPr>
+        <w:t>email</w:t>
+      </w:r>
+      <w:proofErr w:type="spellEnd"/>
+      <w:r>
+        <w:rPr>
+          <w:rFonts w:ascii="Times New Roman" w:eastAsia="Times New Roman" w:hAnsi="Times New Roman"/>
+          <w:color w:val="000000"/>
+          <w:sz w:val="24"/>
+          <w:szCs w:val="24"/>
+          <w:lang w:eastAsia="ru-RU"/>
+        </w:rPr>
+        <w:t xml:space="preserve"> или телефон;</w:t>
       </w:r>
     </w:p>
     <w:p>
@@ -5237,7 +5591,35 @@
           <w:szCs w:val="24"/>
           <w:lang w:eastAsia="ru-RU"/>
         </w:rPr>
-        <w:t>Система проверяет корректность пароля по правилам и при успешной проверке отображается следующая форма, иначе отображается ошибка:</w:t>
+        <w:t xml:space="preserve">Система проверяет корректность пароля по правилам и при успешной проверке отображается следующая форма, иначе </w:t>
+      </w:r>
+      <w:commentRangeStart w:id="17"/>
+      <w:r>
+        <w:rPr>
+          <w:rFonts w:ascii="Times New Roman" w:eastAsia="Times New Roman" w:hAnsi="Times New Roman"/>
+          <w:color w:val="000000"/>
+          <w:sz w:val="24"/>
+          <w:szCs w:val="24"/>
+          <w:lang w:eastAsia="ru-RU"/>
+        </w:rPr>
+        <w:t>отображается ошибка</w:t>
+      </w:r>
+      <w:commentRangeEnd w:id="17"/>
+      <w:r>
+        <w:rPr>
+          <w:rStyle w:val="CommentReference"/>
+        </w:rPr>
+        <w:commentReference w:id="17"/>
+      </w:r>
+      <w:r>
+        <w:rPr>
+          <w:rFonts w:ascii="Times New Roman" w:eastAsia="Times New Roman" w:hAnsi="Times New Roman"/>
+          <w:color w:val="000000"/>
+          <w:sz w:val="24"/>
+          <w:szCs w:val="24"/>
+          <w:lang w:eastAsia="ru-RU"/>
+        </w:rPr>
+        <w:t>:</w:t>
       </w:r>
       <w:r>
         <w:rPr>
@@ -5348,7 +5730,35 @@
           <w:lang w:eastAsia="ru-RU"/>
         </w:rPr>
         <w:br/>
-        <w:t>8.3 Если пользователь ввел пароль не с латинскими буквами </w:t>
+        <w:t xml:space="preserve">8.3 Если пользователь ввел пароль </w:t>
+      </w:r>
+      <w:commentRangeStart w:id="18"/>
+      <w:r>
+        <w:rPr>
+          <w:rFonts w:ascii="Times New Roman" w:eastAsia="Times New Roman" w:hAnsi="Times New Roman"/>
+          <w:color w:val="000000"/>
+          <w:sz w:val="24"/>
+          <w:szCs w:val="24"/>
+          <w:lang w:eastAsia="ru-RU"/>
+        </w:rPr>
+        <w:t>не с латинскими буквами</w:t>
+      </w:r>
+      <w:commentRangeEnd w:id="18"/>
+      <w:r>
+        <w:rPr>
+          <w:rStyle w:val="CommentReference"/>
+        </w:rPr>
+        <w:commentReference w:id="18"/>
+      </w:r>
+      <w:r>
+        <w:rPr>
+          <w:rFonts w:ascii="Times New Roman" w:eastAsia="Times New Roman" w:hAnsi="Times New Roman"/>
+          <w:color w:val="000000"/>
+          <w:sz w:val="24"/>
+          <w:szCs w:val="24"/>
+          <w:lang w:eastAsia="ru-RU"/>
+        </w:rPr>
+        <w:t> </w:t>
       </w:r>
       <w:r>
         <w:rPr>
@@ -5411,7 +5821,6 @@
           <w:szCs w:val="24"/>
           <w:lang w:eastAsia="ru-RU"/>
         </w:rPr>
-        <w:lastRenderedPageBreak/>
         <w:t>8.4 Если пользователь ввел в поле </w:t>
       </w:r>
       <w:r>
@@ -5552,6 +5961,7 @@
           <w:szCs w:val="24"/>
           <w:lang w:eastAsia="ru-RU"/>
         </w:rPr>
+        <w:lastRenderedPageBreak/>
         <w:t>Пользователь нажимает кнопку "Продолжить";</w:t>
       </w:r>
     </w:p>
@@ -5579,7 +5989,29 @@
           <w:szCs w:val="24"/>
           <w:lang w:eastAsia="ru-RU"/>
         </w:rPr>
-        <w:t>Система отправляет код подтверждения на email или телефон;</w:t>
+        <w:t xml:space="preserve">Система отправляет код подтверждения на </w:t>
+      </w:r>
+      <w:proofErr w:type="spellStart"/>
+      <w:r>
+        <w:rPr>
+          <w:rFonts w:ascii="Times New Roman" w:eastAsia="Times New Roman" w:hAnsi="Times New Roman"/>
+          <w:color w:val="000000"/>
+          <w:sz w:val="24"/>
+          <w:szCs w:val="24"/>
+          <w:lang w:eastAsia="ru-RU"/>
+        </w:rPr>
+        <w:t>email</w:t>
+      </w:r>
+      <w:proofErr w:type="spellEnd"/>
+      <w:r>
+        <w:rPr>
+          <w:rFonts w:ascii="Times New Roman" w:eastAsia="Times New Roman" w:hAnsi="Times New Roman"/>
+          <w:color w:val="000000"/>
+          <w:sz w:val="24"/>
+          <w:szCs w:val="24"/>
+          <w:lang w:eastAsia="ru-RU"/>
+        </w:rPr>
+        <w:t xml:space="preserve"> или телефон;</w:t>
       </w:r>
     </w:p>
     <w:p>
@@ -5606,7 +6038,29 @@
           <w:szCs w:val="24"/>
           <w:lang w:eastAsia="ru-RU"/>
         </w:rPr>
-        <w:t>Система проверяет все обязательные к заполнению поля, валидацию телефона\email и отображает ошибку если какое-то поле не соответствует требованиям;</w:t>
+        <w:t>Система проверяет все обязательные к заполнению поля, валидацию телефона\</w:t>
+      </w:r>
+      <w:proofErr w:type="spellStart"/>
+      <w:r>
+        <w:rPr>
+          <w:rFonts w:ascii="Times New Roman" w:eastAsia="Times New Roman" w:hAnsi="Times New Roman"/>
+          <w:color w:val="000000"/>
+          <w:sz w:val="24"/>
+          <w:szCs w:val="24"/>
+          <w:lang w:eastAsia="ru-RU"/>
+        </w:rPr>
+        <w:t>email</w:t>
+      </w:r>
+      <w:proofErr w:type="spellEnd"/>
+      <w:r>
+        <w:rPr>
+          <w:rFonts w:ascii="Times New Roman" w:eastAsia="Times New Roman" w:hAnsi="Times New Roman"/>
+          <w:color w:val="000000"/>
+          <w:sz w:val="24"/>
+          <w:szCs w:val="24"/>
+          <w:lang w:eastAsia="ru-RU"/>
+        </w:rPr>
+        <w:t xml:space="preserve"> и отображает ошибку если какое-то поле не соответствует требованиям;</w:t>
       </w:r>
     </w:p>
     <w:p>
@@ -5633,7 +6087,79 @@
           <w:szCs w:val="24"/>
           <w:lang w:eastAsia="ru-RU"/>
         </w:rPr>
-        <w:t>Система проверяет введенный email на уникальность, если введенный email привязан к имеющейся УЗ SSO, то отображается оповещающая форма, которая состоит из:</w:t>
+        <w:t xml:space="preserve">Система проверяет введенный </w:t>
+      </w:r>
+      <w:proofErr w:type="spellStart"/>
+      <w:r>
+        <w:rPr>
+          <w:rFonts w:ascii="Times New Roman" w:eastAsia="Times New Roman" w:hAnsi="Times New Roman"/>
+          <w:color w:val="000000"/>
+          <w:sz w:val="24"/>
+          <w:szCs w:val="24"/>
+          <w:lang w:eastAsia="ru-RU"/>
+        </w:rPr>
+        <w:t>email</w:t>
+      </w:r>
+      <w:proofErr w:type="spellEnd"/>
+      <w:r>
+        <w:rPr>
+          <w:rFonts w:ascii="Times New Roman" w:eastAsia="Times New Roman" w:hAnsi="Times New Roman"/>
+          <w:color w:val="000000"/>
+          <w:sz w:val="24"/>
+          <w:szCs w:val="24"/>
+          <w:lang w:eastAsia="ru-RU"/>
+        </w:rPr>
+        <w:t xml:space="preserve"> на </w:t>
+      </w:r>
+      <w:commentRangeStart w:id="19"/>
+      <w:r>
+        <w:rPr>
+          <w:rFonts w:ascii="Times New Roman" w:eastAsia="Times New Roman" w:hAnsi="Times New Roman"/>
+          <w:color w:val="000000"/>
+          <w:sz w:val="24"/>
+          <w:szCs w:val="24"/>
+          <w:lang w:eastAsia="ru-RU"/>
+        </w:rPr>
+        <w:t>уникальность</w:t>
+      </w:r>
+      <w:commentRangeEnd w:id="19"/>
+      <w:r>
+        <w:rPr>
+          <w:rStyle w:val="CommentReference"/>
+        </w:rPr>
+        <w:commentReference w:id="19"/>
+      </w:r>
+      <w:r>
+        <w:rPr>
+          <w:rFonts w:ascii="Times New Roman" w:eastAsia="Times New Roman" w:hAnsi="Times New Roman"/>
+          <w:color w:val="000000"/>
+          <w:sz w:val="24"/>
+          <w:szCs w:val="24"/>
+          <w:lang w:eastAsia="ru-RU"/>
+        </w:rPr>
+        <w:t xml:space="preserve">, если введенный </w:t>
+      </w:r>
+      <w:proofErr w:type="spellStart"/>
+      <w:r>
+        <w:rPr>
+          <w:rFonts w:ascii="Times New Roman" w:eastAsia="Times New Roman" w:hAnsi="Times New Roman"/>
+          <w:color w:val="000000"/>
+          <w:sz w:val="24"/>
+          <w:szCs w:val="24"/>
+          <w:lang w:eastAsia="ru-RU"/>
+        </w:rPr>
+        <w:t>email</w:t>
+      </w:r>
+      <w:proofErr w:type="spellEnd"/>
+      <w:r>
+        <w:rPr>
+          <w:rFonts w:ascii="Times New Roman" w:eastAsia="Times New Roman" w:hAnsi="Times New Roman"/>
+          <w:color w:val="000000"/>
+          <w:sz w:val="24"/>
+          <w:szCs w:val="24"/>
+          <w:lang w:eastAsia="ru-RU"/>
+        </w:rPr>
+        <w:t> привязан к имеющейся УЗ SSO, то отображается оповещающая форма, которая состоит из:</w:t>
       </w:r>
     </w:p>
     <w:p>
@@ -5866,7 +6392,29 @@
           <w:szCs w:val="24"/>
           <w:lang w:eastAsia="ru-RU"/>
         </w:rPr>
-        <w:t>Система перенаправляет пользователя на страницу ввода кода из смс или email, которая содержит:</w:t>
+        <w:t xml:space="preserve">Система перенаправляет пользователя на страницу ввода кода из смс или </w:t>
+      </w:r>
+      <w:proofErr w:type="spellStart"/>
+      <w:r>
+        <w:rPr>
+          <w:rFonts w:ascii="Times New Roman" w:eastAsia="Times New Roman" w:hAnsi="Times New Roman"/>
+          <w:color w:val="000000"/>
+          <w:sz w:val="24"/>
+          <w:szCs w:val="24"/>
+          <w:lang w:eastAsia="ru-RU"/>
+        </w:rPr>
+        <w:t>email</w:t>
+      </w:r>
+      <w:proofErr w:type="spellEnd"/>
+      <w:r>
+        <w:rPr>
+          <w:rFonts w:ascii="Times New Roman" w:eastAsia="Times New Roman" w:hAnsi="Times New Roman"/>
+          <w:color w:val="000000"/>
+          <w:sz w:val="24"/>
+          <w:szCs w:val="24"/>
+          <w:lang w:eastAsia="ru-RU"/>
+        </w:rPr>
+        <w:t>, которая содержит:</w:t>
       </w:r>
       <w:r>
         <w:rPr>
@@ -6047,7 +6595,39 @@
           <w:szCs w:val="24"/>
           <w:lang w:eastAsia="ru-RU"/>
         </w:rPr>
-        <w:t> "Изменить почта" </w:t>
+        <w:t xml:space="preserve"> "Изменить </w:t>
+      </w:r>
+      <w:commentRangeStart w:id="20"/>
+      <w:r>
+        <w:rPr>
+          <w:rFonts w:ascii="Times New Roman" w:eastAsia="Times New Roman" w:hAnsi="Times New Roman"/>
+          <w:b/>
+          <w:bCs/>
+          <w:color w:val="000000"/>
+          <w:sz w:val="24"/>
+          <w:szCs w:val="24"/>
+          <w:lang w:eastAsia="ru-RU"/>
+        </w:rPr>
+        <w:t>почта</w:t>
+      </w:r>
+      <w:commentRangeEnd w:id="20"/>
+      <w:r>
+        <w:rPr>
+          <w:rStyle w:val="CommentReference"/>
+        </w:rPr>
+        <w:commentReference w:id="20"/>
+      </w:r>
+      <w:r>
+        <w:rPr>
+          <w:rFonts w:ascii="Times New Roman" w:eastAsia="Times New Roman" w:hAnsi="Times New Roman"/>
+          <w:b/>
+          <w:bCs/>
+          <w:color w:val="000000"/>
+          <w:sz w:val="24"/>
+          <w:szCs w:val="24"/>
+          <w:lang w:eastAsia="ru-RU"/>
+        </w:rPr>
+        <w:t>" </w:t>
       </w:r>
       <w:r>
         <w:rPr>
@@ -6084,7 +6664,6 @@
           <w:szCs w:val="24"/>
           <w:lang w:eastAsia="ru-RU"/>
         </w:rPr>
-        <w:lastRenderedPageBreak/>
         <w:t>При вводе неправильного кода отображается ошибка "Неверный код. Повторите попытку"</w:t>
       </w:r>
     </w:p>
@@ -6219,7 +6798,31 @@
           <w:szCs w:val="24"/>
         </w:rPr>
         <w:lastRenderedPageBreak/>
-        <w:t>В зависимости от продукта необходимо менять атрибутивный состав форм авторизации, регистрации, восстановления пароля. Ниже перечислены продукты и таблицы с атрибутами.</w:t>
+        <w:t xml:space="preserve">В зависимости от продукта необходимо менять </w:t>
+      </w:r>
+      <w:commentRangeStart w:id="21"/>
+      <w:r>
+        <w:rPr>
+          <w:rFonts w:ascii="Times New Roman" w:hAnsi="Times New Roman"/>
+          <w:sz w:val="24"/>
+          <w:szCs w:val="24"/>
+        </w:rPr>
+        <w:t>атрибутивный состав</w:t>
+      </w:r>
+      <w:commentRangeEnd w:id="21"/>
+      <w:r>
+        <w:rPr>
+          <w:rStyle w:val="CommentReference"/>
+        </w:rPr>
+        <w:commentReference w:id="21"/>
+      </w:r>
+      <w:r>
+        <w:rPr>
+          <w:rFonts w:ascii="Times New Roman" w:hAnsi="Times New Roman"/>
+          <w:sz w:val="24"/>
+          <w:szCs w:val="24"/>
+        </w:rPr>
+        <w:t xml:space="preserve"> форм авторизации, регистрации, восстановления пароля. Ниже перечислены продукты и таблицы с атрибутами.</w:t>
       </w:r>
     </w:p>
     <w:tbl>
@@ -6375,7 +6978,7 @@
                 <w:lang w:val="en-US" w:eastAsia="ru-RU"/>
               </w:rPr>
             </w:pPr>
-            <w:hyperlink r:id="rId7" w:history="1">
+            <w:hyperlink r:id="rId11" w:history="1">
               <w:r>
                 <w:rPr>
                   <w:rStyle w:val="Hyperlink"/>
@@ -6546,7 +7149,7 @@
                 <w:lang w:eastAsia="ru-RU"/>
               </w:rPr>
             </w:pPr>
-            <w:hyperlink r:id="rId8" w:history="1">
+            <w:hyperlink r:id="rId12" w:history="1">
               <w:r>
                 <w:rPr>
                   <w:rStyle w:val="Hyperlink"/>
@@ -6633,7 +7236,7 @@
                 <w:lang w:val="en-US" w:eastAsia="ru-RU"/>
               </w:rPr>
             </w:pPr>
-            <w:hyperlink r:id="rId9" w:history="1">
+            <w:hyperlink r:id="rId13" w:history="1">
               <w:r>
                 <w:rPr>
                   <w:rStyle w:val="Hyperlink"/>
@@ -6788,7 +7391,7 @@
                 <w:lang w:val="en-US" w:eastAsia="ru-RU"/>
               </w:rPr>
             </w:pPr>
-            <w:hyperlink r:id="rId10" w:history="1">
+            <w:hyperlink r:id="rId14" w:history="1">
               <w:r>
                 <w:rPr>
                   <w:rStyle w:val="Hyperlink"/>
@@ -6864,7 +7467,7 @@
                 <w:lang w:eastAsia="ru-RU"/>
               </w:rPr>
             </w:pPr>
-            <w:hyperlink r:id="rId11" w:history="1">
+            <w:hyperlink r:id="rId15" w:history="1">
               <w:r>
                 <w:rPr>
                   <w:rStyle w:val="Hyperlink"/>
@@ -6909,13 +7512,13 @@
         <w:tblLook w:val="04A0" w:firstRow="1" w:lastRow="0" w:firstColumn="1" w:lastColumn="0" w:noHBand="0" w:noVBand="1"/>
       </w:tblPr>
       <w:tblGrid>
-        <w:gridCol w:w="1502"/>
+        <w:gridCol w:w="1457"/>
         <w:gridCol w:w="902"/>
         <w:gridCol w:w="1079"/>
         <w:gridCol w:w="902"/>
-        <w:gridCol w:w="993"/>
-        <w:gridCol w:w="1741"/>
-        <w:gridCol w:w="1756"/>
+        <w:gridCol w:w="984"/>
+        <w:gridCol w:w="1718"/>
+        <w:gridCol w:w="1733"/>
       </w:tblGrid>
       <w:tr>
         <w:trPr>
@@ -6998,6 +7601,7 @@
                 <w:lang w:eastAsia="ru-RU"/>
               </w:rPr>
             </w:pPr>
+            <w:commentRangeStart w:id="22"/>
             <w:r>
               <w:rPr>
                 <w:rFonts w:ascii="Times New Roman" w:eastAsia="Times New Roman" w:hAnsi="Times New Roman"/>
@@ -7008,6 +7612,13 @@
                 <w:lang w:eastAsia="ru-RU"/>
               </w:rPr>
               <w:t>Аутентификация</w:t>
+            </w:r>
+            <w:commentRangeEnd w:id="22"/>
+            <w:r>
+              <w:rPr>
+                <w:rStyle w:val="CommentReference"/>
+              </w:rPr>
+              <w:commentReference w:id="22"/>
             </w:r>
           </w:p>
         </w:tc>
@@ -9013,11 +9624,11 @@
         <w:tblLook w:val="04A0" w:firstRow="1" w:lastRow="0" w:firstColumn="1" w:lastColumn="0" w:noHBand="0" w:noVBand="1"/>
       </w:tblPr>
       <w:tblGrid>
-        <w:gridCol w:w="1807"/>
-        <w:gridCol w:w="1390"/>
-        <w:gridCol w:w="1442"/>
-        <w:gridCol w:w="2696"/>
-        <w:gridCol w:w="3241"/>
+        <w:gridCol w:w="1788"/>
+        <w:gridCol w:w="1374"/>
+        <w:gridCol w:w="1425"/>
+        <w:gridCol w:w="2665"/>
+        <w:gridCol w:w="3204"/>
       </w:tblGrid>
       <w:tr>
         <w:trPr>
@@ -9064,6 +9675,7 @@
                 <w:szCs w:val="24"/>
                 <w:lang w:eastAsia="ru-RU"/>
               </w:rPr>
+              <w:lastRenderedPageBreak/>
               <w:t>Продукт</w:t>
             </w:r>
           </w:p>
@@ -10623,9 +11235,9 @@
         <w:tblLook w:val="04A0" w:firstRow="1" w:lastRow="0" w:firstColumn="1" w:lastColumn="0" w:noHBand="0" w:noVBand="1"/>
       </w:tblPr>
       <w:tblGrid>
-        <w:gridCol w:w="2508"/>
-        <w:gridCol w:w="2657"/>
-        <w:gridCol w:w="3653"/>
+        <w:gridCol w:w="2480"/>
+        <w:gridCol w:w="2627"/>
+        <w:gridCol w:w="3611"/>
       </w:tblGrid>
       <w:tr>
         <w:trPr>
@@ -11539,14 +12151,14 @@
           <w:color w:val="000000"/>
           <w:sz w:val="24"/>
           <w:szCs w:val="24"/>
-          <w:lang w:val="en-US" w:eastAsia="ru-RU"/>
+          <w:lang w:eastAsia="ru-RU"/>
         </w:rPr>
       </w:pPr>
     </w:p>
     <w:p/>
     <w:sectPr>
-      <w:headerReference w:type="default" r:id="rId12"/>
-      <w:footerReference w:type="default" r:id="rId13"/>
+      <w:headerReference w:type="default" r:id="rId16"/>
+      <w:footerReference w:type="default" r:id="rId17"/>
       <w:pgSz w:w="11906" w:h="16838"/>
       <w:pgMar w:top="720" w:right="720" w:bottom="720" w:left="720" w:header="568" w:footer="979" w:gutter="0"/>
       <w:cols w:space="708"/>
@@ -11554,6 +12166,880 @@
     </w:sectPr>
   </w:body>
 </w:document>
+</file>
+
+<file path=word/comments.xml><?xml version="1.0" encoding="utf-8"?>
+<w:comments xmlns:wpc="http://schemas.microsoft.com/office/word/2010/wordprocessingCanvas" xmlns:cx="http://schemas.microsoft.com/office/drawing/2014/chartex" xmlns:cx1="http://schemas.microsoft.com/office/drawing/2015/9/8/chartex" xmlns:cx2="http://schemas.microsoft.com/office/drawing/2015/10/21/chartex" xmlns:cx3="http://schemas.microsoft.com/office/drawing/2016/5/9/chartex" xmlns:cx4="http://schemas.microsoft.com/office/drawing/2016/5/10/chartex" xmlns:cx5="http://schemas.microsoft.com/office/drawing/2016/5/11/chartex" xmlns:cx6="http://schemas.microsoft.com/office/drawing/2016/5/12/chartex" xmlns:cx7="http://schemas.microsoft.com/office/drawing/2016/5/13/chartex" xmlns:cx8="http://schemas.microsoft.com/office/drawing/2016/5/14/chartex" xmlns:mc="http://schemas.openxmlformats.org/markup-compatibility/2006" xmlns:aink="http://schemas.microsoft.com/office/drawing/2016/ink" xmlns:am3d="http://schemas.microsoft.com/office/drawing/2017/model3d" xmlns:o="urn:schemas-microsoft-com:office:office" xmlns:oel="http://schemas.microsoft.com/office/2019/extlst" xmlns:r="http://schemas.openxmlformats.org/officeDocument/2006/relationships" xmlns:m="http://schemas.openxmlformats.org/officeDocument/2006/math" xmlns:v="urn:schemas-microsoft-com:vml" xmlns:wp14="http://schemas.microsoft.com/office/word/2010/wordprocessingDrawing" xmlns:wp="http://schemas.openxmlformats.org/drawingml/2006/wordprocessingDrawing" xmlns:w10="urn:schemas-microsoft-com:office:word" xmlns:w="http://schemas.openxmlformats.org/wordprocessingml/2006/main" xmlns:w14="http://schemas.microsoft.com/office/word/2010/wordml" xmlns:w15="http://schemas.microsoft.com/office/word/2012/wordml" xmlns:w16cex="http://schemas.microsoft.com/office/word/2018/wordml/cex" xmlns:w16cid="http://schemas.microsoft.com/office/word/2016/wordml/cid" xmlns:w16="http://schemas.microsoft.com/office/word/2018/wordml" xmlns:w16sdtdh="http://schemas.microsoft.com/office/word/2020/wordml/sdtdatahash" xmlns:w16se="http://schemas.microsoft.com/office/word/2015/wordml/symex" xmlns:wpg="http://schemas.microsoft.com/office/word/2010/wordprocessingGroup" xmlns:wpi="http://schemas.microsoft.com/office/word/2010/wordprocessingInk" xmlns:wne="http://schemas.microsoft.com/office/word/2006/wordml" xmlns:wps="http://schemas.microsoft.com/office/word/2010/wordprocessingShape" mc:Ignorable="w14 w15 w16se w16cid w16 w16cex w16sdtdh wp14">
+  <w:comment w:id="0" w:author="Oleg Zakaznov" w:date="2022-12-08T12:27:00Z" w:initials="OZ">
+    <w:p>
+      <w:pPr>
+        <w:pStyle w:val="CommentText"/>
+      </w:pPr>
+      <w:r>
+        <w:rPr>
+          <w:rStyle w:val="CommentReference"/>
+        </w:rPr>
+        <w:annotationRef/>
+      </w:r>
+      <w:r>
+        <w:t>Заголовки не пронумерованы, что затрудняет ссылку на тот или иной раздел требований</w:t>
+      </w:r>
+    </w:p>
+  </w:comment>
+  <w:comment w:id="1" w:author="Oleg Zakaznov" w:date="2022-12-12T13:21:00Z" w:initials="OZ">
+    <w:p>
+      <w:pPr>
+        <w:pStyle w:val="CommentText"/>
+      </w:pPr>
+      <w:r>
+        <w:rPr>
+          <w:rStyle w:val="CommentReference"/>
+        </w:rPr>
+        <w:annotationRef/>
+      </w:r>
+      <w:r>
+        <w:rPr>
+          <w:color w:val="080808"/>
+        </w:rPr>
+        <w:t>Нет</w:t>
+      </w:r>
+      <w:r>
+        <w:rPr>
+          <w:color w:val="080808"/>
+          <w:lang w:val="en-US"/>
+        </w:rPr>
+        <w:t xml:space="preserve"> </w:t>
+      </w:r>
+      <w:r>
+        <w:rPr>
+          <w:color w:val="080808"/>
+        </w:rPr>
+        <w:t>данных</w:t>
+      </w:r>
+      <w:r>
+        <w:rPr>
+          <w:color w:val="080808"/>
+          <w:lang w:val="en-US"/>
+        </w:rPr>
+        <w:t xml:space="preserve"> </w:t>
+      </w:r>
+      <w:r>
+        <w:rPr>
+          <w:color w:val="080808"/>
+        </w:rPr>
+        <w:t>о</w:t>
+      </w:r>
+      <w:r>
+        <w:rPr>
+          <w:color w:val="080808"/>
+          <w:lang w:val="en-US"/>
+        </w:rPr>
+        <w:t xml:space="preserve"> </w:t>
+      </w:r>
+      <w:r>
+        <w:rPr>
+          <w:color w:val="080808"/>
+        </w:rPr>
+        <w:t>том</w:t>
+      </w:r>
+      <w:r>
+        <w:rPr>
+          <w:color w:val="080808"/>
+          <w:lang w:val="en-US"/>
+        </w:rPr>
+        <w:t xml:space="preserve">, </w:t>
+      </w:r>
+      <w:r>
+        <w:rPr>
+          <w:color w:val="080808"/>
+        </w:rPr>
+        <w:t>каким</w:t>
+      </w:r>
+      <w:r>
+        <w:rPr>
+          <w:color w:val="080808"/>
+          <w:lang w:val="en-US"/>
+        </w:rPr>
+        <w:t xml:space="preserve"> </w:t>
+      </w:r>
+      <w:r>
+        <w:rPr>
+          <w:color w:val="080808"/>
+        </w:rPr>
+        <w:t>образом</w:t>
+      </w:r>
+      <w:r>
+        <w:rPr>
+          <w:color w:val="080808"/>
+          <w:lang w:val="en-US"/>
+        </w:rPr>
+        <w:t xml:space="preserve"> </w:t>
+      </w:r>
+      <w:r>
+        <w:rPr>
+          <w:color w:val="080808"/>
+        </w:rPr>
+        <w:t>осуществляется</w:t>
+      </w:r>
+      <w:r>
+        <w:rPr>
+          <w:color w:val="080808"/>
+          <w:lang w:val="en-US"/>
+        </w:rPr>
+        <w:t xml:space="preserve"> </w:t>
+      </w:r>
+      <w:r>
+        <w:rPr>
+          <w:color w:val="080808"/>
+        </w:rPr>
+        <w:t>доступ</w:t>
+      </w:r>
+      <w:r>
+        <w:rPr>
+          <w:color w:val="080808"/>
+          <w:lang w:val="en-US"/>
+        </w:rPr>
+        <w:t xml:space="preserve"> </w:t>
+      </w:r>
+      <w:r>
+        <w:rPr>
+          <w:color w:val="080808"/>
+        </w:rPr>
+        <w:t>к</w:t>
+      </w:r>
+      <w:r>
+        <w:rPr>
+          <w:color w:val="080808"/>
+          <w:lang w:val="en-US"/>
+        </w:rPr>
+        <w:t xml:space="preserve"> </w:t>
+      </w:r>
+      <w:r>
+        <w:rPr>
+          <w:color w:val="080808"/>
+        </w:rPr>
+        <w:t>учётным</w:t>
+      </w:r>
+      <w:r>
+        <w:rPr>
+          <w:color w:val="080808"/>
+          <w:lang w:val="en-US"/>
+        </w:rPr>
+        <w:t xml:space="preserve"> </w:t>
+      </w:r>
+      <w:r>
+        <w:rPr>
+          <w:color w:val="080808"/>
+        </w:rPr>
+        <w:t>данным</w:t>
+      </w:r>
+      <w:r>
+        <w:rPr>
+          <w:color w:val="080808"/>
+          <w:lang w:val="en-US"/>
+        </w:rPr>
+        <w:t xml:space="preserve"> (</w:t>
+      </w:r>
+      <w:r>
+        <w:rPr>
+          <w:color w:val="080808"/>
+        </w:rPr>
+        <w:t>интерфейсу</w:t>
+      </w:r>
+      <w:r>
+        <w:rPr>
+          <w:color w:val="080808"/>
+          <w:lang w:val="en-US"/>
+        </w:rPr>
+        <w:t xml:space="preserve"> </w:t>
+      </w:r>
+      <w:r>
+        <w:rPr>
+          <w:color w:val="080808"/>
+        </w:rPr>
+        <w:t>администрирования</w:t>
+      </w:r>
+      <w:r>
+        <w:rPr>
+          <w:color w:val="080808"/>
+          <w:lang w:val="en-US"/>
+        </w:rPr>
+        <w:t xml:space="preserve"> </w:t>
+      </w:r>
+      <w:r>
+        <w:rPr>
+          <w:color w:val="080808"/>
+        </w:rPr>
+        <w:t>и</w:t>
+      </w:r>
+      <w:r>
+        <w:rPr>
+          <w:color w:val="080808"/>
+          <w:lang w:val="en-US"/>
+        </w:rPr>
+        <w:t xml:space="preserve"> / </w:t>
+      </w:r>
+      <w:r>
+        <w:rPr>
+          <w:color w:val="080808"/>
+        </w:rPr>
+        <w:t>или</w:t>
+      </w:r>
+      <w:r>
+        <w:rPr>
+          <w:color w:val="080808"/>
+          <w:lang w:val="en-US"/>
+        </w:rPr>
+        <w:t xml:space="preserve"> </w:t>
+      </w:r>
+      <w:r>
+        <w:rPr>
+          <w:color w:val="080808"/>
+        </w:rPr>
+        <w:t>БД</w:t>
+      </w:r>
+      <w:r>
+        <w:rPr>
+          <w:color w:val="080808"/>
+          <w:lang w:val="en-US"/>
+        </w:rPr>
+        <w:t xml:space="preserve">). </w:t>
+      </w:r>
+      <w:r>
+        <w:rPr>
+          <w:color w:val="080808"/>
+        </w:rPr>
+        <w:t>Эти</w:t>
+      </w:r>
+      <w:r>
+        <w:rPr>
+          <w:color w:val="080808"/>
+          <w:lang w:val="en-US"/>
+        </w:rPr>
+        <w:t xml:space="preserve"> </w:t>
+      </w:r>
+      <w:r>
+        <w:rPr>
+          <w:color w:val="080808"/>
+        </w:rPr>
+        <w:t>данные</w:t>
+      </w:r>
+      <w:r>
+        <w:rPr>
+          <w:color w:val="080808"/>
+          <w:lang w:val="en-US"/>
+        </w:rPr>
+        <w:t xml:space="preserve"> </w:t>
+      </w:r>
+      <w:r>
+        <w:rPr>
+          <w:color w:val="080808"/>
+        </w:rPr>
+        <w:t>необходимы</w:t>
+      </w:r>
+      <w:r>
+        <w:rPr>
+          <w:color w:val="080808"/>
+          <w:lang w:val="en-US"/>
+        </w:rPr>
+        <w:t xml:space="preserve"> </w:t>
+      </w:r>
+      <w:r>
+        <w:rPr>
+          <w:color w:val="080808"/>
+        </w:rPr>
+        <w:t>для</w:t>
+      </w:r>
+      <w:r>
+        <w:rPr>
+          <w:color w:val="080808"/>
+          <w:lang w:val="en-US"/>
+        </w:rPr>
+        <w:t xml:space="preserve"> </w:t>
+      </w:r>
+      <w:r>
+        <w:rPr>
+          <w:color w:val="080808"/>
+        </w:rPr>
+        <w:t>полноценного</w:t>
+      </w:r>
+      <w:r>
+        <w:rPr>
+          <w:color w:val="080808"/>
+          <w:lang w:val="en-US"/>
+        </w:rPr>
+        <w:t xml:space="preserve"> </w:t>
+      </w:r>
+      <w:r>
+        <w:rPr>
+          <w:color w:val="080808"/>
+        </w:rPr>
+        <w:t>тестирования</w:t>
+      </w:r>
+      <w:r>
+        <w:rPr>
+          <w:color w:val="080808"/>
+          <w:lang w:val="en-US"/>
+        </w:rPr>
+        <w:t xml:space="preserve">, </w:t>
+      </w:r>
+      <w:r>
+        <w:rPr>
+          <w:color w:val="080808"/>
+        </w:rPr>
+        <w:t>и</w:t>
+      </w:r>
+      <w:r>
+        <w:rPr>
+          <w:color w:val="080808"/>
+          <w:lang w:val="en-US"/>
+        </w:rPr>
+        <w:t xml:space="preserve"> </w:t>
+      </w:r>
+      <w:r>
+        <w:rPr>
+          <w:color w:val="080808"/>
+        </w:rPr>
+        <w:t>без</w:t>
+      </w:r>
+      <w:r>
+        <w:rPr>
+          <w:color w:val="080808"/>
+          <w:lang w:val="en-US"/>
+        </w:rPr>
+        <w:t xml:space="preserve"> </w:t>
+      </w:r>
+      <w:r>
+        <w:rPr>
+          <w:color w:val="080808"/>
+        </w:rPr>
+        <w:t>них</w:t>
+      </w:r>
+      <w:r>
+        <w:rPr>
+          <w:color w:val="080808"/>
+          <w:lang w:val="en-US"/>
+        </w:rPr>
+        <w:t xml:space="preserve"> </w:t>
+      </w:r>
+      <w:r>
+        <w:rPr>
+          <w:color w:val="080808"/>
+        </w:rPr>
+        <w:t>протестировать</w:t>
+      </w:r>
+      <w:r>
+        <w:rPr>
+          <w:color w:val="080808"/>
+          <w:lang w:val="en-US"/>
+        </w:rPr>
+        <w:t xml:space="preserve"> </w:t>
+      </w:r>
+      <w:r>
+        <w:rPr>
+          <w:color w:val="080808"/>
+        </w:rPr>
+        <w:t>модуль</w:t>
+      </w:r>
+      <w:r>
+        <w:rPr>
+          <w:color w:val="080808"/>
+          <w:lang w:val="en-US"/>
+        </w:rPr>
+        <w:t xml:space="preserve"> </w:t>
+      </w:r>
+      <w:r>
+        <w:rPr>
+          <w:color w:val="080808"/>
+        </w:rPr>
+        <w:t>авторизации</w:t>
+      </w:r>
+      <w:r>
+        <w:rPr>
+          <w:color w:val="080808"/>
+          <w:lang w:val="en-US"/>
+        </w:rPr>
+        <w:t xml:space="preserve"> </w:t>
+      </w:r>
+      <w:r>
+        <w:rPr>
+          <w:color w:val="080808"/>
+        </w:rPr>
+        <w:t>невозможно</w:t>
+      </w:r>
+      <w:r>
+        <w:rPr>
+          <w:color w:val="080808"/>
+          <w:lang w:val="en-US"/>
+        </w:rPr>
+        <w:t>.</w:t>
+      </w:r>
+    </w:p>
+  </w:comment>
+  <w:comment w:id="2" w:author="Oleg Zakaznov" w:date="2022-12-07T12:16:00Z" w:initials="OZ">
+    <w:p>
+      <w:pPr>
+        <w:pStyle w:val="CommentText"/>
+      </w:pPr>
+      <w:r>
+        <w:rPr>
+          <w:rStyle w:val="CommentReference"/>
+        </w:rPr>
+        <w:annotationRef/>
+      </w:r>
+      <w:r>
+        <w:t>Неоднозначная трактовка слова "номер". Корректнее было бы назвать авторизацию по "номеру телефона"</w:t>
+      </w:r>
+    </w:p>
+  </w:comment>
+  <w:comment w:id="3" w:author="Oleg Zakaznov" w:date="2022-12-07T11:52:00Z" w:initials="OZ">
+    <w:p>
+      <w:pPr>
+        <w:pStyle w:val="CommentText"/>
+      </w:pPr>
+      <w:r>
+        <w:rPr>
+          <w:rStyle w:val="CommentReference"/>
+        </w:rPr>
+        <w:annotationRef/>
+      </w:r>
+      <w:r>
+        <w:t>Слово "Форма" предполагает наличие нескольких полей. Корректнее было бы написать "Поле ввода"</w:t>
+      </w:r>
+    </w:p>
+  </w:comment>
+  <w:comment w:id="4" w:author="Oleg Zakaznov" w:date="2022-12-07T11:52:00Z" w:initials="OZ">
+    <w:p>
+      <w:pPr>
+        <w:pStyle w:val="CommentText"/>
+      </w:pPr>
+      <w:r>
+        <w:rPr>
+          <w:rStyle w:val="CommentReference"/>
+        </w:rPr>
+        <w:annotationRef/>
+      </w:r>
+      <w:r>
+        <w:t>Не ясен тип информации, её назначение. В текущей версии вспомогательная информация не реализована</w:t>
+      </w:r>
+    </w:p>
+  </w:comment>
+  <w:comment w:id="5" w:author="Oleg Zakaznov" w:date="2022-12-07T11:59:00Z" w:initials="OZ">
+    <w:p>
+      <w:pPr>
+        <w:pStyle w:val="CommentText"/>
+      </w:pPr>
+      <w:r>
+        <w:rPr>
+          <w:rStyle w:val="CommentReference"/>
+        </w:rPr>
+        <w:annotationRef/>
+      </w:r>
+      <w:r>
+        <w:t>Желательно при первом упоминании сокращения давать его определение. В данном случае будет подразумеваться УЗ = "Учётная Запись" пользователя.</w:t>
+      </w:r>
+    </w:p>
+  </w:comment>
+  <w:comment w:id="6" w:author="Oleg Zakaznov" w:date="2022-12-07T12:02:00Z" w:initials="OZ">
+    <w:p>
+      <w:pPr>
+        <w:pStyle w:val="CommentText"/>
+      </w:pPr>
+      <w:r>
+        <w:rPr>
+          <w:rStyle w:val="CommentReference"/>
+        </w:rPr>
+        <w:annotationRef/>
+      </w:r>
+      <w:r>
+        <w:t xml:space="preserve">Неясно, где формируется </w:t>
+      </w:r>
+      <w:r>
+        <w:rPr>
+          <w:lang w:val="en-US"/>
+        </w:rPr>
+        <w:t xml:space="preserve">redirect_uri. </w:t>
+      </w:r>
+      <w:r>
+        <w:t>Нужно уточнить, что он, например, хранится в системе и равен определённому значению, и / или может быть задан страницей, инициирующей авторизацию пользователя.</w:t>
+      </w:r>
+    </w:p>
+  </w:comment>
+  <w:comment w:id="7" w:author="Oleg Zakaznov" w:date="2022-12-07T12:05:00Z" w:initials="OZ">
+    <w:p>
+      <w:pPr>
+        <w:pStyle w:val="CommentText"/>
+      </w:pPr>
+      <w:r>
+        <w:rPr>
+          <w:rStyle w:val="CommentReference"/>
+        </w:rPr>
+        <w:annotationRef/>
+      </w:r>
+      <w:r>
+        <w:t>Избыточный сценарий. В данном случае сценарии авторизации во всех случаях одинаковые, за исключением типа проверяемых пользовательских данных. Разделы со всеми сценариями надо объединить в один.</w:t>
+      </w:r>
+    </w:p>
+  </w:comment>
+  <w:comment w:id="8" w:author="Oleg Zakaznov" w:date="2022-12-07T12:14:00Z" w:initials="OZ">
+    <w:p>
+      <w:pPr>
+        <w:pStyle w:val="CommentText"/>
+      </w:pPr>
+      <w:r>
+        <w:rPr>
+          <w:rStyle w:val="CommentReference"/>
+        </w:rPr>
+        <w:annotationRef/>
+      </w:r>
+      <w:r>
+        <w:t>Нет точки входа в данный сценарий: не ясно, каким образом открывается указанная форма.</w:t>
+      </w:r>
+    </w:p>
+  </w:comment>
+  <w:comment w:id="9" w:author="Oleg Zakaznov" w:date="2023-02-10T08:14:00Z" w:initials="OZ">
+    <w:p>
+      <w:pPr>
+        <w:pStyle w:val="CommentText"/>
+      </w:pPr>
+      <w:r>
+        <w:rPr>
+          <w:rStyle w:val="CommentReference"/>
+        </w:rPr>
+        <w:annotationRef/>
+      </w:r>
+      <w:r>
+        <w:rPr>
+          <w:b/>
+          <w:bCs/>
+        </w:rPr>
+        <w:t>Раздел не протестирован</w:t>
+      </w:r>
+    </w:p>
+  </w:comment>
+  <w:comment w:id="10" w:author="Oleg Zakaznov" w:date="2022-12-07T12:37:00Z" w:initials="OZ">
+    <w:p>
+      <w:pPr>
+        <w:pStyle w:val="CommentText"/>
+      </w:pPr>
+      <w:r>
+        <w:rPr>
+          <w:rStyle w:val="CommentReference"/>
+        </w:rPr>
+        <w:annotationRef/>
+      </w:r>
+      <w:r>
+        <w:t xml:space="preserve">Слова "Почта" и "Логин" в пунктах </w:t>
+      </w:r>
+      <w:r>
+        <w:rPr>
+          <w:lang w:val="en-US"/>
+        </w:rPr>
+        <w:t xml:space="preserve">ii </w:t>
+      </w:r>
+      <w:r>
+        <w:t>и</w:t>
+      </w:r>
+      <w:r>
+        <w:rPr>
+          <w:lang w:val="en-US"/>
+        </w:rPr>
+        <w:t xml:space="preserve"> iii </w:t>
+      </w:r>
+      <w:r>
+        <w:t>надо поменять местами</w:t>
+      </w:r>
+    </w:p>
+  </w:comment>
+  <w:comment w:id="11" w:author="Oleg Zakaznov" w:date="2022-12-07T12:41:00Z" w:initials="OZ">
+    <w:p>
+      <w:pPr>
+        <w:pStyle w:val="CommentText"/>
+      </w:pPr>
+      <w:r>
+        <w:rPr>
+          <w:rStyle w:val="CommentReference"/>
+        </w:rPr>
+        <w:annotationRef/>
+      </w:r>
+      <w:r>
+        <w:t>Неверное определение: данные ещё не отправлены на сервер, а уже проверяется привязка номера телефона и/или почты.</w:t>
+      </w:r>
+      <w:r>
+        <w:br/>
+      </w:r>
+    </w:p>
+  </w:comment>
+  <w:comment w:id="12" w:author="Oleg Zakaznov" w:date="2022-12-07T12:41:00Z" w:initials="OZ">
+    <w:p>
+      <w:pPr>
+        <w:pStyle w:val="CommentText"/>
+      </w:pPr>
+      <w:r>
+        <w:rPr>
+          <w:rStyle w:val="CommentReference"/>
+        </w:rPr>
+        <w:annotationRef/>
+      </w:r>
+      <w:r>
+        <w:t>Здесь и далее, в подразделах, нет пунктов восстановления по "логину" / "лицевому счёту".</w:t>
+      </w:r>
+    </w:p>
+  </w:comment>
+  <w:comment w:id="13" w:author="Oleg Zakaznov" w:date="2022-12-08T12:19:00Z" w:initials="OZ">
+    <w:p>
+      <w:pPr>
+        <w:pStyle w:val="CommentText"/>
+      </w:pPr>
+      <w:r>
+        <w:rPr>
+          <w:rStyle w:val="CommentReference"/>
+        </w:rPr>
+        <w:annotationRef/>
+      </w:r>
+      <w:r>
+        <w:t>Пропущен текст</w:t>
+      </w:r>
+    </w:p>
+  </w:comment>
+  <w:comment w:id="14" w:author="Oleg Zakaznov" w:date="2022-12-08T12:20:00Z" w:initials="OZ">
+    <w:p>
+      <w:pPr>
+        <w:pStyle w:val="CommentText"/>
+      </w:pPr>
+      <w:r>
+        <w:rPr>
+          <w:rStyle w:val="CommentReference"/>
+        </w:rPr>
+        <w:annotationRef/>
+      </w:r>
+      <w:r>
+        <w:t>Пропущен текст</w:t>
+      </w:r>
+    </w:p>
+  </w:comment>
+  <w:comment w:id="15" w:author="Oleg Zakaznov" w:date="2022-12-08T12:23:00Z" w:initials="OZ">
+    <w:p>
+      <w:pPr>
+        <w:pStyle w:val="CommentText"/>
+      </w:pPr>
+      <w:r>
+        <w:rPr>
+          <w:rStyle w:val="CommentReference"/>
+        </w:rPr>
+        <w:annotationRef/>
+      </w:r>
+      <w:r>
+        <w:t>Форма не расписана. Логичнее написать на "страницу" успешной смены пароля, где есть кнопка "авторизоваться"</w:t>
+      </w:r>
+    </w:p>
+  </w:comment>
+  <w:comment w:id="16" w:author="Oleg Zakaznov" w:date="2022-12-08T12:24:00Z" w:initials="OZ">
+    <w:p>
+      <w:pPr>
+        <w:pStyle w:val="CommentText"/>
+      </w:pPr>
+      <w:r>
+        <w:rPr>
+          <w:rStyle w:val="CommentReference"/>
+        </w:rPr>
+        <w:annotationRef/>
+      </w:r>
+      <w:r>
+        <w:t>Вводить прям сам (физический) телефон? Должно быть "номера телефона"</w:t>
+      </w:r>
+    </w:p>
+  </w:comment>
+  <w:comment w:id="17" w:author="Oleg Zakaznov" w:date="2022-12-08T10:57:00Z" w:initials="OZ">
+    <w:p>
+      <w:pPr>
+        <w:pStyle w:val="CommentText"/>
+      </w:pPr>
+      <w:r>
+        <w:rPr>
+          <w:rStyle w:val="CommentReference"/>
+        </w:rPr>
+        <w:annotationRef/>
+      </w:r>
+      <w:r>
+        <w:t>Слишком длинное описание ошибки. Нужно расписать чёткие требования к паролю: Не менее 8 символов, и т.д. (включая требование уникальности), а потом указать, что проверяется правильность пароля</w:t>
+      </w:r>
+    </w:p>
+  </w:comment>
+  <w:comment w:id="18" w:author="Oleg Zakaznov" w:date="2022-12-08T11:00:00Z" w:initials="OZ">
+    <w:p>
+      <w:pPr>
+        <w:pStyle w:val="CommentText"/>
+      </w:pPr>
+      <w:r>
+        <w:rPr>
+          <w:rStyle w:val="CommentReference"/>
+        </w:rPr>
+        <w:annotationRef/>
+      </w:r>
+      <w:r>
+        <w:t>Стандартная практика использования паролей подразумевает использование в т.ч. и цифр., а иногда и спец. символов. В требованиях это должно быть отражено</w:t>
+      </w:r>
+    </w:p>
+  </w:comment>
+  <w:comment w:id="19" w:author="Oleg Zakaznov" w:date="2022-12-08T11:05:00Z" w:initials="OZ">
+    <w:p>
+      <w:pPr>
+        <w:pStyle w:val="CommentText"/>
+      </w:pPr>
+      <w:r>
+        <w:rPr>
+          <w:rStyle w:val="CommentReference"/>
+        </w:rPr>
+        <w:annotationRef/>
+      </w:r>
+      <w:r>
+        <w:t xml:space="preserve">Непонятное требование. "Уникальность" может быть: 1) требование, что новый пароль не может совпадать с одним из </w:t>
+      </w:r>
+      <w:r>
+        <w:rPr>
+          <w:lang w:val="en-US"/>
+        </w:rPr>
+        <w:t xml:space="preserve">n </w:t>
+      </w:r>
+      <w:r>
+        <w:t xml:space="preserve">старых паролей, 2) другие требования уникальности, например, что пароль не может находиться в списке наиболее часто используемых паролей. Также нет логической связи между уникальностью пароля и формой (шаги a, b, c). </w:t>
+      </w:r>
+    </w:p>
+  </w:comment>
+  <w:comment w:id="20" w:author="Oleg Zakaznov" w:date="2022-12-08T11:11:00Z" w:initials="OZ">
+    <w:p>
+      <w:pPr>
+        <w:pStyle w:val="CommentText"/>
+      </w:pPr>
+      <w:r>
+        <w:rPr>
+          <w:rStyle w:val="CommentReference"/>
+        </w:rPr>
+        <w:annotationRef/>
+      </w:r>
+      <w:r>
+        <w:t>В тексте очень много грамматических, пунктуационных и синтаксических ошибок и опечаток. Эта ошибка совершенно неприемлемая, т.к. текст на странице должен быть правильным!</w:t>
+      </w:r>
+    </w:p>
+  </w:comment>
+  <w:comment w:id="21" w:author="Oleg Zakaznov" w:date="2022-12-08T11:17:00Z" w:initials="OZ">
+    <w:p>
+      <w:pPr>
+        <w:pStyle w:val="CommentText"/>
+      </w:pPr>
+      <w:r>
+        <w:rPr>
+          <w:rStyle w:val="CommentReference"/>
+        </w:rPr>
+        <w:annotationRef/>
+      </w:r>
+      <w:r>
+        <w:t>Некорректный термин. Неясно, что менять: адрес страницы, поля формы или что-то ещё.</w:t>
+      </w:r>
+    </w:p>
+  </w:comment>
+  <w:comment w:id="22" w:author="Oleg Zakaznov" w:date="2022-12-08T11:20:00Z" w:initials="OZ">
+    <w:p>
+      <w:pPr>
+        <w:pStyle w:val="CommentText"/>
+      </w:pPr>
+      <w:r>
+        <w:rPr>
+          <w:rStyle w:val="CommentReference"/>
+        </w:rPr>
+        <w:annotationRef/>
+      </w:r>
+      <w:r>
+        <w:t>Перед этой и следующими таблицами пропущен текст, поясняющий их назначение. По смыслу, понятно, что на разных сайтах должен быть реализован разный функционал</w:t>
+      </w:r>
+    </w:p>
+  </w:comment>
+</w:comments>
+</file>
+
+<file path=word/commentsExtended.xml><?xml version="1.0" encoding="utf-8"?>
+<w15:commentsEx xmlns:wpc="http://schemas.microsoft.com/office/word/2010/wordprocessingCanvas" xmlns:cx="http://schemas.microsoft.com/office/drawing/2014/chartex" xmlns:cx1="http://schemas.microsoft.com/office/drawing/2015/9/8/chartex" xmlns:cx2="http://schemas.microsoft.com/office/drawing/2015/10/21/chartex" xmlns:cx3="http://schemas.microsoft.com/office/drawing/2016/5/9/chartex" xmlns:cx4="http://schemas.microsoft.com/office/drawing/2016/5/10/chartex" xmlns:cx5="http://schemas.microsoft.com/office/drawing/2016/5/11/chartex" xmlns:cx6="http://schemas.microsoft.com/office/drawing/2016/5/12/chartex" xmlns:cx7="http://schemas.microsoft.com/office/drawing/2016/5/13/chartex" xmlns:cx8="http://schemas.microsoft.com/office/drawing/2016/5/14/chartex" xmlns:mc="http://schemas.openxmlformats.org/markup-compatibility/2006" xmlns:aink="http://schemas.microsoft.com/office/drawing/2016/ink" xmlns:am3d="http://schemas.microsoft.com/office/drawing/2017/model3d" xmlns:o="urn:schemas-microsoft-com:office:office" xmlns:oel="http://schemas.microsoft.com/office/2019/extlst" xmlns:r="http://schemas.openxmlformats.org/officeDocument/2006/relationships" xmlns:m="http://schemas.openxmlformats.org/officeDocument/2006/math" xmlns:v="urn:schemas-microsoft-com:vml" xmlns:wp14="http://schemas.microsoft.com/office/word/2010/wordprocessingDrawing" xmlns:wp="http://schemas.openxmlformats.org/drawingml/2006/wordprocessingDrawing" xmlns:w10="urn:schemas-microsoft-com:office:word" xmlns:w="http://schemas.openxmlformats.org/wordprocessingml/2006/main" xmlns:w14="http://schemas.microsoft.com/office/word/2010/wordml" xmlns:w15="http://schemas.microsoft.com/office/word/2012/wordml" xmlns:w16cex="http://schemas.microsoft.com/office/word/2018/wordml/cex" xmlns:w16cid="http://schemas.microsoft.com/office/word/2016/wordml/cid" xmlns:w16="http://schemas.microsoft.com/office/word/2018/wordml" xmlns:w16sdtdh="http://schemas.microsoft.com/office/word/2020/wordml/sdtdatahash" xmlns:w16se="http://schemas.microsoft.com/office/word/2015/wordml/symex" xmlns:wpg="http://schemas.microsoft.com/office/word/2010/wordprocessingGroup" xmlns:wpi="http://schemas.microsoft.com/office/word/2010/wordprocessingInk" xmlns:wne="http://schemas.microsoft.com/office/word/2006/wordml" xmlns:wps="http://schemas.microsoft.com/office/word/2010/wordprocessingShape" mc:Ignorable="w14 w15 w16se w16cid w16 w16cex w16sdtdh wp14">
+  <w15:commentEx w15:paraId="5B4F5D28" w15:done="0"/>
+  <w15:commentEx w15:paraId="3FC5C65D" w15:done="0"/>
+  <w15:commentEx w15:paraId="20D5FD94" w15:done="0"/>
+  <w15:commentEx w15:paraId="67ABAF72" w15:done="0"/>
+  <w15:commentEx w15:paraId="7BB34EE6" w15:done="0"/>
+  <w15:commentEx w15:paraId="3882BE6E" w15:done="0"/>
+  <w15:commentEx w15:paraId="70A96B93" w15:done="0"/>
+  <w15:commentEx w15:paraId="41997A85" w15:done="0"/>
+  <w15:commentEx w15:paraId="2C4F6C11" w15:done="0"/>
+  <w15:commentEx w15:paraId="19F81515" w15:paraIdParent="2C4F6C11" w15:done="0"/>
+  <w15:commentEx w15:paraId="2573520E" w15:done="0"/>
+  <w15:commentEx w15:paraId="3E323142" w15:done="0"/>
+  <w15:commentEx w15:paraId="253AA78C" w15:done="0"/>
+  <w15:commentEx w15:paraId="455B5E7F" w15:done="0"/>
+  <w15:commentEx w15:paraId="5E973DFE" w15:done="0"/>
+  <w15:commentEx w15:paraId="13B94EF6" w15:done="0"/>
+  <w15:commentEx w15:paraId="4921BB2A" w15:done="0"/>
+  <w15:commentEx w15:paraId="358BE3A5" w15:done="0"/>
+  <w15:commentEx w15:paraId="32C0244B" w15:done="0"/>
+  <w15:commentEx w15:paraId="115FAC64" w15:done="0"/>
+  <w15:commentEx w15:paraId="018E8134" w15:done="0"/>
+  <w15:commentEx w15:paraId="0A626C1C" w15:done="0"/>
+  <w15:commentEx w15:paraId="26A2AD8A" w15:done="0"/>
+</w15:commentsEx>
+</file>
+
+<file path=word/commentsExtensible.xml><?xml version="1.0" encoding="utf-8"?>
+<w16cex:commentsExtensible xmlns:wpc="http://schemas.microsoft.com/office/word/2010/wordprocessingCanvas" xmlns:cx="http://schemas.microsoft.com/office/drawing/2014/chartex" xmlns:cx1="http://schemas.microsoft.com/office/drawing/2015/9/8/chartex" xmlns:cx2="http://schemas.microsoft.com/office/drawing/2015/10/21/chartex" xmlns:cx3="http://schemas.microsoft.com/office/drawing/2016/5/9/chartex" xmlns:cx4="http://schemas.microsoft.com/office/drawing/2016/5/10/chartex" xmlns:cx5="http://schemas.microsoft.com/office/drawing/2016/5/11/chartex" xmlns:cx6="http://schemas.microsoft.com/office/drawing/2016/5/12/chartex" xmlns:cx7="http://schemas.microsoft.com/office/drawing/2016/5/13/chartex" xmlns:cx8="http://schemas.microsoft.com/office/drawing/2016/5/14/chartex" xmlns:mc="http://schemas.openxmlformats.org/markup-compatibility/2006" xmlns:aink="http://schemas.microsoft.com/office/drawing/2016/ink" xmlns:am3d="http://schemas.microsoft.com/office/drawing/2017/model3d" xmlns:o="urn:schemas-microsoft-com:office:office" xmlns:oel="http://schemas.microsoft.com/office/2019/extlst" xmlns:r="http://schemas.openxmlformats.org/officeDocument/2006/relationships" xmlns:m="http://schemas.openxmlformats.org/officeDocument/2006/math" xmlns:v="urn:schemas-microsoft-com:vml" xmlns:wp14="http://schemas.microsoft.com/office/word/2010/wordprocessingDrawing" xmlns:wp="http://schemas.openxmlformats.org/drawingml/2006/wordprocessingDrawing" xmlns:w10="urn:schemas-microsoft-com:office:word" xmlns:w="http://schemas.openxmlformats.org/wordprocessingml/2006/main" xmlns:w14="http://schemas.microsoft.com/office/word/2010/wordml" xmlns:w15="http://schemas.microsoft.com/office/word/2012/wordml" xmlns:w16cex="http://schemas.microsoft.com/office/word/2018/wordml/cex" xmlns:w16cid="http://schemas.microsoft.com/office/word/2016/wordml/cid" xmlns:w16="http://schemas.microsoft.com/office/word/2018/wordml" xmlns:w16sdtdh="http://schemas.microsoft.com/office/word/2020/wordml/sdtdatahash" xmlns:w16se="http://schemas.microsoft.com/office/word/2015/wordml/symex" xmlns:wpg="http://schemas.microsoft.com/office/word/2010/wordprocessingGroup" xmlns:wpi="http://schemas.microsoft.com/office/word/2010/wordprocessingInk" xmlns:wne="http://schemas.microsoft.com/office/word/2006/wordml" xmlns:wps="http://schemas.microsoft.com/office/word/2010/wordprocessingShape" mc:Ignorable="w14 w15 w16se w16cid w16 w16cex w16sdtdh wp14">
+  <w16cex:commentExtensible w16cex:durableId="273C56BC" w16cex:dateUtc="2022-12-08T09:27:00Z"/>
+  <w16cex:commentExtensible w16cex:durableId="2741A93D" w16cex:dateUtc="2022-12-12T10:21:00Z"/>
+  <w16cex:commentExtensible w16cex:durableId="273B0294" w16cex:dateUtc="2022-12-07T09:16:00Z"/>
+  <w16cex:commentExtensible w16cex:durableId="273AFCFE" w16cex:dateUtc="2022-12-07T08:52:00Z"/>
+  <w16cex:commentExtensible w16cex:durableId="273AFD16" w16cex:dateUtc="2022-12-07T08:52:00Z"/>
+  <w16cex:commentExtensible w16cex:durableId="273AFEBE" w16cex:dateUtc="2022-12-07T08:59:00Z"/>
+  <w16cex:commentExtensible w16cex:durableId="273AFF55" w16cex:dateUtc="2022-12-07T09:02:00Z"/>
+  <w16cex:commentExtensible w16cex:durableId="273AFFF7" w16cex:dateUtc="2022-12-07T09:05:00Z"/>
+  <w16cex:commentExtensible w16cex:durableId="273B021A" w16cex:dateUtc="2022-12-07T09:14:00Z"/>
+  <w16cex:commentExtensible w16cex:durableId="27907B54" w16cex:dateUtc="2023-02-10T05:14:00Z"/>
+  <w16cex:commentExtensible w16cex:durableId="273B079F" w16cex:dateUtc="2022-12-07T09:37:00Z"/>
+  <w16cex:commentExtensible w16cex:durableId="273B086E" w16cex:dateUtc="2022-12-07T09:41:00Z"/>
+  <w16cex:commentExtensible w16cex:durableId="273B0894" w16cex:dateUtc="2022-12-07T09:41:00Z"/>
+  <w16cex:commentExtensible w16cex:durableId="273C54DC" w16cex:dateUtc="2022-12-08T09:19:00Z"/>
+  <w16cex:commentExtensible w16cex:durableId="273C54FF" w16cex:dateUtc="2022-12-08T09:20:00Z"/>
+  <w16cex:commentExtensible w16cex:durableId="273C55C7" w16cex:dateUtc="2022-12-08T09:23:00Z"/>
+  <w16cex:commentExtensible w16cex:durableId="273C560B" w16cex:dateUtc="2022-12-08T09:24:00Z"/>
+  <w16cex:commentExtensible w16cex:durableId="273C41B2" w16cex:dateUtc="2022-12-08T07:57:00Z"/>
+  <w16cex:commentExtensible w16cex:durableId="273C4263" w16cex:dateUtc="2022-12-08T08:00:00Z"/>
+  <w16cex:commentExtensible w16cex:durableId="273C435C" w16cex:dateUtc="2022-12-08T08:05:00Z"/>
+  <w16cex:commentExtensible w16cex:durableId="273C44F0" w16cex:dateUtc="2022-12-08T08:11:00Z"/>
+  <w16cex:commentExtensible w16cex:durableId="273C463C" w16cex:dateUtc="2022-12-08T08:17:00Z"/>
+  <w16cex:commentExtensible w16cex:durableId="273C46E7" w16cex:dateUtc="2022-12-08T08:20:00Z"/>
+</w16cex:commentsExtensible>
+</file>
+
+<file path=word/commentsIds.xml><?xml version="1.0" encoding="utf-8"?>
+<w16cid:commentsIds xmlns:wpc="http://schemas.microsoft.com/office/word/2010/wordprocessingCanvas" xmlns:cx="http://schemas.microsoft.com/office/drawing/2014/chartex" xmlns:cx1="http://schemas.microsoft.com/office/drawing/2015/9/8/chartex" xmlns:cx2="http://schemas.microsoft.com/office/drawing/2015/10/21/chartex" xmlns:cx3="http://schemas.microsoft.com/office/drawing/2016/5/9/chartex" xmlns:cx4="http://schemas.microsoft.com/office/drawing/2016/5/10/chartex" xmlns:cx5="http://schemas.microsoft.com/office/drawing/2016/5/11/chartex" xmlns:cx6="http://schemas.microsoft.com/office/drawing/2016/5/12/chartex" xmlns:cx7="http://schemas.microsoft.com/office/drawing/2016/5/13/chartex" xmlns:cx8="http://schemas.microsoft.com/office/drawing/2016/5/14/chartex" xmlns:mc="http://schemas.openxmlformats.org/markup-compatibility/2006" xmlns:aink="http://schemas.microsoft.com/office/drawing/2016/ink" xmlns:am3d="http://schemas.microsoft.com/office/drawing/2017/model3d" xmlns:o="urn:schemas-microsoft-com:office:office" xmlns:oel="http://schemas.microsoft.com/office/2019/extlst" xmlns:r="http://schemas.openxmlformats.org/officeDocument/2006/relationships" xmlns:m="http://schemas.openxmlformats.org/officeDocument/2006/math" xmlns:v="urn:schemas-microsoft-com:vml" xmlns:wp14="http://schemas.microsoft.com/office/word/2010/wordprocessingDrawing" xmlns:wp="http://schemas.openxmlformats.org/drawingml/2006/wordprocessingDrawing" xmlns:w10="urn:schemas-microsoft-com:office:word" xmlns:w="http://schemas.openxmlformats.org/wordprocessingml/2006/main" xmlns:w14="http://schemas.microsoft.com/office/word/2010/wordml" xmlns:w15="http://schemas.microsoft.com/office/word/2012/wordml" xmlns:w16cex="http://schemas.microsoft.com/office/word/2018/wordml/cex" xmlns:w16cid="http://schemas.microsoft.com/office/word/2016/wordml/cid" xmlns:w16="http://schemas.microsoft.com/office/word/2018/wordml" xmlns:w16sdtdh="http://schemas.microsoft.com/office/word/2020/wordml/sdtdatahash" xmlns:w16se="http://schemas.microsoft.com/office/word/2015/wordml/symex" xmlns:wpg="http://schemas.microsoft.com/office/word/2010/wordprocessingGroup" xmlns:wpi="http://schemas.microsoft.com/office/word/2010/wordprocessingInk" xmlns:wne="http://schemas.microsoft.com/office/word/2006/wordml" xmlns:wps="http://schemas.microsoft.com/office/word/2010/wordprocessingShape" mc:Ignorable="w14 w15 w16se w16cid w16 w16cex w16sdtdh wp14">
+  <w16cid:commentId w16cid:paraId="5B4F5D28" w16cid:durableId="273C56BC"/>
+  <w16cid:commentId w16cid:paraId="3FC5C65D" w16cid:durableId="2741A93D"/>
+  <w16cid:commentId w16cid:paraId="20D5FD94" w16cid:durableId="273B0294"/>
+  <w16cid:commentId w16cid:paraId="67ABAF72" w16cid:durableId="273AFCFE"/>
+  <w16cid:commentId w16cid:paraId="7BB34EE6" w16cid:durableId="273AFD16"/>
+  <w16cid:commentId w16cid:paraId="3882BE6E" w16cid:durableId="273AFEBE"/>
+  <w16cid:commentId w16cid:paraId="70A96B93" w16cid:durableId="273AFF55"/>
+  <w16cid:commentId w16cid:paraId="41997A85" w16cid:durableId="273AFFF7"/>
+  <w16cid:commentId w16cid:paraId="2C4F6C11" w16cid:durableId="273B021A"/>
+  <w16cid:commentId w16cid:paraId="19F81515" w16cid:durableId="27907B54"/>
+  <w16cid:commentId w16cid:paraId="2573520E" w16cid:durableId="273B079F"/>
+  <w16cid:commentId w16cid:paraId="3E323142" w16cid:durableId="273B086E"/>
+  <w16cid:commentId w16cid:paraId="253AA78C" w16cid:durableId="273B0894"/>
+  <w16cid:commentId w16cid:paraId="455B5E7F" w16cid:durableId="273C54DC"/>
+  <w16cid:commentId w16cid:paraId="5E973DFE" w16cid:durableId="273C54FF"/>
+  <w16cid:commentId w16cid:paraId="13B94EF6" w16cid:durableId="273C55C7"/>
+  <w16cid:commentId w16cid:paraId="4921BB2A" w16cid:durableId="273C560B"/>
+  <w16cid:commentId w16cid:paraId="358BE3A5" w16cid:durableId="273C41B2"/>
+  <w16cid:commentId w16cid:paraId="32C0244B" w16cid:durableId="273C4263"/>
+  <w16cid:commentId w16cid:paraId="115FAC64" w16cid:durableId="273C435C"/>
+  <w16cid:commentId w16cid:paraId="018E8134" w16cid:durableId="273C44F0"/>
+  <w16cid:commentId w16cid:paraId="0A626C1C" w16cid:durableId="273C463C"/>
+  <w16cid:commentId w16cid:paraId="26A2AD8A" w16cid:durableId="273C46E7"/>
+</w16cid:commentsIds>
 </file>
 
 <file path=word/endnotes.xml><?xml version="1.0" encoding="utf-8"?>
@@ -11702,30 +13188,54 @@
               <w:noProof/>
               <w:lang w:eastAsia="ru-RU"/>
             </w:rPr>
-            <w:pict w14:anchorId="79FF6A91">
-              <v:shapetype id="_x0000_t75" coordsize="21600,21600" o:spt="75" o:preferrelative="t" path="m@4@5l@4@11@9@11@9@5xe" filled="f" stroked="f">
-                <v:stroke joinstyle="miter"/>
-                <v:formulas>
-                  <v:f eqn="if lineDrawn pixelLineWidth 0"/>
-                  <v:f eqn="sum @0 1 0"/>
-                  <v:f eqn="sum 0 0 @1"/>
-                  <v:f eqn="prod @2 1 2"/>
-                  <v:f eqn="prod @3 21600 pixelWidth"/>
-                  <v:f eqn="prod @3 21600 pixelHeight"/>
-                  <v:f eqn="sum @0 0 1"/>
-                  <v:f eqn="prod @6 1 2"/>
-                  <v:f eqn="prod @7 21600 pixelWidth"/>
-                  <v:f eqn="sum @8 21600 0"/>
-                  <v:f eqn="prod @7 21600 pixelHeight"/>
-                  <v:f eqn="sum @10 21600 0"/>
-                </v:formulas>
-                <v:path o:extrusionok="f" gradientshapeok="t" o:connecttype="rect"/>
-                <o:lock v:ext="edit" aspectratio="t"/>
-              </v:shapetype>
-              <v:shape id="Рисунок 7" o:spid="_x0000_i1025" type="#_x0000_t75" style="width:95.25pt;height:74.25pt;visibility:visible">
-                <v:imagedata r:id="rId1" o:title="RIT_full_logo-RGB_Vertical_rus"/>
-              </v:shape>
-            </w:pict>
+            <w:drawing>
+              <wp:inline distT="0" distB="0" distL="0" distR="0" wp14:anchorId="79FF6A91" wp14:editId="7BE0BB67">
+                <wp:extent cx="1209675" cy="942975"/>
+                <wp:effectExtent l="0" t="0" r="0" b="0"/>
+                <wp:docPr id="1" name="Рисунок 7"/>
+                <wp:cNvGraphicFramePr>
+                  <a:graphicFrameLocks xmlns:a="http://schemas.openxmlformats.org/drawingml/2006/main" noChangeAspect="1"/>
+                </wp:cNvGraphicFramePr>
+                <a:graphic xmlns:a="http://schemas.openxmlformats.org/drawingml/2006/main">
+                  <a:graphicData uri="http://schemas.openxmlformats.org/drawingml/2006/picture">
+                    <pic:pic xmlns:pic="http://schemas.openxmlformats.org/drawingml/2006/picture">
+                      <pic:nvPicPr>
+                        <pic:cNvPr id="0" name="Рисунок 7"/>
+                        <pic:cNvPicPr>
+                          <a:picLocks noChangeAspect="1" noChangeArrowheads="1"/>
+                        </pic:cNvPicPr>
+                      </pic:nvPicPr>
+                      <pic:blipFill>
+                        <a:blip r:embed="rId1">
+                          <a:extLst>
+                            <a:ext uri="{28A0092B-C50C-407E-A947-70E740481C1C}">
+                              <a14:useLocalDpi xmlns:a14="http://schemas.microsoft.com/office/drawing/2010/main" val="0"/>
+                            </a:ext>
+                          </a:extLst>
+                        </a:blip>
+                        <a:srcRect/>
+                        <a:stretch>
+                          <a:fillRect/>
+                        </a:stretch>
+                      </pic:blipFill>
+                      <pic:spPr bwMode="auto">
+                        <a:xfrm>
+                          <a:off x="0" y="0"/>
+                          <a:ext cx="1209675" cy="942975"/>
+                        </a:xfrm>
+                        <a:prstGeom prst="rect">
+                          <a:avLst/>
+                        </a:prstGeom>
+                        <a:noFill/>
+                        <a:ln>
+                          <a:noFill/>
+                        </a:ln>
+                      </pic:spPr>
+                    </pic:pic>
+                  </a:graphicData>
+                </a:graphic>
+              </wp:inline>
+            </w:drawing>
           </w:r>
         </w:p>
       </w:tc>
@@ -11855,9 +13365,68 @@
       <w:rPr>
         <w:noProof/>
       </w:rPr>
-      <w:pict w14:anchorId="39928DF3">
-        <v:line id="Прямая соединительная линия 11" o:spid="_x0000_s2049" style="position:absolute;flip:y;z-index:251657728;visibility:visible;mso-position-horizontal-relative:text;mso-position-vertical-relative:text;mso-width-relative:margin;mso-height-relative:margin" from="-22.15pt,-.05pt" to="495.35pt,-.05pt" o:gfxdata="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" strokecolor="#70f" strokeweight="1pt"/>
-      </w:pict>
+      <mc:AlternateContent>
+        <mc:Choice Requires="wps">
+          <w:drawing>
+            <wp:anchor distT="4294967295" distB="4294967295" distL="114300" distR="114300" simplePos="0" relativeHeight="251657728" behindDoc="0" locked="0" layoutInCell="1" allowOverlap="1" wp14:anchorId="39928DF3" wp14:editId="4C3A656E">
+              <wp:simplePos x="0" y="0"/>
+              <wp:positionH relativeFrom="column">
+                <wp:posOffset>-281305</wp:posOffset>
+              </wp:positionH>
+              <wp:positionV relativeFrom="paragraph">
+                <wp:posOffset>-636</wp:posOffset>
+              </wp:positionV>
+              <wp:extent cx="6572250" cy="0"/>
+              <wp:effectExtent l="0" t="0" r="0" b="0"/>
+              <wp:wrapNone/>
+              <wp:docPr id="11" name="Прямая соединительная линия 11"/>
+              <wp:cNvGraphicFramePr>
+                <a:graphicFrameLocks xmlns:a="http://schemas.openxmlformats.org/drawingml/2006/main"/>
+              </wp:cNvGraphicFramePr>
+              <a:graphic xmlns:a="http://schemas.openxmlformats.org/drawingml/2006/main">
+                <a:graphicData uri="http://schemas.microsoft.com/office/word/2010/wordprocessingShape">
+                  <wps:wsp>
+                    <wps:cNvCnPr>
+                      <a:cxnSpLocks/>
+                    </wps:cNvCnPr>
+                    <wps:spPr>
+                      <a:xfrm flipV="1">
+                        <a:off x="0" y="0"/>
+                        <a:ext cx="6572250" cy="0"/>
+                      </a:xfrm>
+                      <a:prstGeom prst="line">
+                        <a:avLst/>
+                      </a:prstGeom>
+                      <a:noFill/>
+                      <a:ln w="12700" cap="flat" cmpd="sng" algn="ctr">
+                        <a:solidFill>
+                          <a:srgbClr val="7700FF"/>
+                        </a:solidFill>
+                        <a:prstDash val="solid"/>
+                      </a:ln>
+                      <a:effectLst/>
+                    </wps:spPr>
+                    <wps:bodyPr/>
+                  </wps:wsp>
+                </a:graphicData>
+              </a:graphic>
+              <wp14:sizeRelH relativeFrom="margin">
+                <wp14:pctWidth>0</wp14:pctWidth>
+              </wp14:sizeRelH>
+              <wp14:sizeRelV relativeFrom="margin">
+                <wp14:pctHeight>0</wp14:pctHeight>
+              </wp14:sizeRelV>
+            </wp:anchor>
+          </w:drawing>
+        </mc:Choice>
+        <mc:Fallback>
+          <w:pict>
+            <v:line w14:anchorId="1AED81D8" id="Прямая соединительная линия 11" o:spid="_x0000_s1026" style="position:absolute;flip:y;z-index:251657728;visibility:visible;mso-wrap-style:square;mso-width-percent:0;mso-height-percent:0;mso-wrap-distance-left:9pt;mso-wrap-distance-top:-3e-5mm;mso-wrap-distance-right:9pt;mso-wrap-distance-bottom:-3e-5mm;mso-position-horizontal:absolute;mso-position-horizontal-relative:text;mso-position-vertical:absolute;mso-position-vertical-relative:text;mso-width-percent:0;mso-height-percent:0;mso-width-relative:margin;mso-height-relative:margin" from="-22.15pt,-.05pt" to="495.35pt,-.05pt" o:gfxdata="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" strokecolor="#70f" strokeweight="1pt">
+              <o:lock v:ext="edit" shapetype="f"/>
+            </v:line>
+          </w:pict>
+        </mc:Fallback>
+      </mc:AlternateContent>
     </w:r>
   </w:p>
 </w:hdr>
@@ -16062,6 +17631,14 @@
     <w:abstractNumId w:val="0"/>
   </w:num>
 </w:numbering>
+</file>
+
+<file path=word/people.xml><?xml version="1.0" encoding="utf-8"?>
+<w15:people xmlns:wpc="http://schemas.microsoft.com/office/word/2010/wordprocessingCanvas" xmlns:cx="http://schemas.microsoft.com/office/drawing/2014/chartex" xmlns:cx1="http://schemas.microsoft.com/office/drawing/2015/9/8/chartex" xmlns:cx2="http://schemas.microsoft.com/office/drawing/2015/10/21/chartex" xmlns:cx3="http://schemas.microsoft.com/office/drawing/2016/5/9/chartex" xmlns:cx4="http://schemas.microsoft.com/office/drawing/2016/5/10/chartex" xmlns:cx5="http://schemas.microsoft.com/office/drawing/2016/5/11/chartex" xmlns:cx6="http://schemas.microsoft.com/office/drawing/2016/5/12/chartex" xmlns:cx7="http://schemas.microsoft.com/office/drawing/2016/5/13/chartex" xmlns:cx8="http://schemas.microsoft.com/office/drawing/2016/5/14/chartex" xmlns:mc="http://schemas.openxmlformats.org/markup-compatibility/2006" xmlns:aink="http://schemas.microsoft.com/office/drawing/2016/ink" xmlns:am3d="http://schemas.microsoft.com/office/drawing/2017/model3d" xmlns:o="urn:schemas-microsoft-com:office:office" xmlns:oel="http://schemas.microsoft.com/office/2019/extlst" xmlns:r="http://schemas.openxmlformats.org/officeDocument/2006/relationships" xmlns:m="http://schemas.openxmlformats.org/officeDocument/2006/math" xmlns:v="urn:schemas-microsoft-com:vml" xmlns:wp14="http://schemas.microsoft.com/office/word/2010/wordprocessingDrawing" xmlns:wp="http://schemas.openxmlformats.org/drawingml/2006/wordprocessingDrawing" xmlns:w10="urn:schemas-microsoft-com:office:word" xmlns:w="http://schemas.openxmlformats.org/wordprocessingml/2006/main" xmlns:w14="http://schemas.microsoft.com/office/word/2010/wordml" xmlns:w15="http://schemas.microsoft.com/office/word/2012/wordml" xmlns:w16cex="http://schemas.microsoft.com/office/word/2018/wordml/cex" xmlns:w16cid="http://schemas.microsoft.com/office/word/2016/wordml/cid" xmlns:w16="http://schemas.microsoft.com/office/word/2018/wordml" xmlns:w16sdtdh="http://schemas.microsoft.com/office/word/2020/wordml/sdtdatahash" xmlns:w16se="http://schemas.microsoft.com/office/word/2015/wordml/symex" xmlns:wpg="http://schemas.microsoft.com/office/word/2010/wordprocessingGroup" xmlns:wpi="http://schemas.microsoft.com/office/word/2010/wordprocessingInk" xmlns:wne="http://schemas.microsoft.com/office/word/2006/wordml" xmlns:wps="http://schemas.microsoft.com/office/word/2010/wordprocessingShape" mc:Ignorable="w14 w15 w16se w16cid w16 w16cex w16sdtdh wp14">
+  <w15:person w15:author="Oleg Zakaznov">
+    <w15:presenceInfo w15:providerId="Windows Live" w15:userId="41fbe5c88460bacf"/>
+  </w15:person>
+</w15:people>
 </file>
 
 <file path=word/styles.xml><?xml version="1.0" encoding="utf-8"?>
@@ -16479,7 +18056,7 @@
       <w:outlineLvl w:val="0"/>
     </w:pPr>
     <w:rPr>
-      <w:rFonts w:asciiTheme="majorHAnsi" w:eastAsiaTheme="majorEastAsia" w:hAnsiTheme="majorHAnsi" w:cstheme="majorBidi"/>
+      <w:rFonts w:ascii="Calibri Light" w:eastAsia="Times New Roman" w:hAnsi="Calibri Light"/>
       <w:b/>
       <w:bCs/>
       <w:kern w:val="32"/>
@@ -16495,14 +18072,14 @@
     <w:uiPriority w:val="9"/>
     <w:unhideWhenUsed/>
     <w:qFormat/>
-    <w:rsid w:val="001C3BF6"/>
+    <w:rsid w:val="00540705"/>
     <w:pPr>
       <w:keepNext/>
       <w:spacing w:before="240" w:after="60"/>
       <w:outlineLvl w:val="1"/>
     </w:pPr>
     <w:rPr>
-      <w:rFonts w:asciiTheme="majorHAnsi" w:eastAsiaTheme="majorEastAsia" w:hAnsiTheme="majorHAnsi" w:cstheme="majorBidi"/>
+      <w:rFonts w:ascii="Calibri Light" w:eastAsia="Times New Roman" w:hAnsi="Calibri Light"/>
       <w:b/>
       <w:bCs/>
       <w:i/>
@@ -16514,6 +18091,7 @@
   <w:style w:type="character" w:default="1" w:styleId="DefaultParagraphFont">
     <w:name w:val="Default Paragraph Font"/>
     <w:uiPriority w:val="1"/>
+    <w:semiHidden/>
     <w:unhideWhenUsed/>
   </w:style>
   <w:style w:type="table" w:default="1" w:styleId="TableNormal">
@@ -16696,12 +18274,11 @@
   </w:style>
   <w:style w:type="character" w:customStyle="1" w:styleId="Heading1Char">
     <w:name w:val="Heading 1 Char"/>
-    <w:basedOn w:val="DefaultParagraphFont"/>
     <w:link w:val="Heading1"/>
     <w:uiPriority w:val="9"/>
     <w:rsid w:val="001C3BF6"/>
     <w:rPr>
-      <w:rFonts w:asciiTheme="majorHAnsi" w:eastAsiaTheme="majorEastAsia" w:hAnsiTheme="majorHAnsi" w:cstheme="majorBidi"/>
+      <w:rFonts w:ascii="Calibri Light" w:eastAsia="Times New Roman" w:hAnsi="Calibri Light" w:cs="Times New Roman"/>
       <w:b/>
       <w:bCs/>
       <w:kern w:val="32"/>
@@ -16712,18 +18289,75 @@
   </w:style>
   <w:style w:type="character" w:customStyle="1" w:styleId="Heading2Char">
     <w:name w:val="Heading 2 Char"/>
-    <w:basedOn w:val="DefaultParagraphFont"/>
     <w:link w:val="Heading2"/>
     <w:uiPriority w:val="9"/>
-    <w:rsid w:val="001C3BF6"/>
+    <w:rsid w:val="00540705"/>
     <w:rPr>
-      <w:rFonts w:asciiTheme="majorHAnsi" w:eastAsiaTheme="majorEastAsia" w:hAnsiTheme="majorHAnsi" w:cstheme="majorBidi"/>
+      <w:rFonts w:ascii="Calibri Light" w:eastAsia="Times New Roman" w:hAnsi="Calibri Light" w:cs="Times New Roman"/>
       <w:b/>
       <w:bCs/>
       <w:i/>
       <w:iCs/>
       <w:sz w:val="28"/>
       <w:szCs w:val="28"/>
+      <w:lang w:eastAsia="en-US"/>
+    </w:rPr>
+  </w:style>
+  <w:style w:type="character" w:styleId="CommentReference">
+    <w:name w:val="annotation reference"/>
+    <w:uiPriority w:val="99"/>
+    <w:semiHidden/>
+    <w:unhideWhenUsed/>
+    <w:rsid w:val="00AF5B5B"/>
+    <w:rPr>
+      <w:sz w:val="16"/>
+      <w:szCs w:val="16"/>
+    </w:rPr>
+  </w:style>
+  <w:style w:type="paragraph" w:styleId="CommentText">
+    <w:name w:val="annotation text"/>
+    <w:basedOn w:val="Normal"/>
+    <w:link w:val="CommentTextChar"/>
+    <w:uiPriority w:val="99"/>
+    <w:unhideWhenUsed/>
+    <w:rsid w:val="00AF5B5B"/>
+    <w:rPr>
+      <w:sz w:val="20"/>
+      <w:szCs w:val="20"/>
+    </w:rPr>
+  </w:style>
+  <w:style w:type="character" w:customStyle="1" w:styleId="CommentTextChar">
+    <w:name w:val="Comment Text Char"/>
+    <w:link w:val="CommentText"/>
+    <w:uiPriority w:val="99"/>
+    <w:rsid w:val="00AF5B5B"/>
+    <w:rPr>
+      <w:lang w:eastAsia="en-US"/>
+    </w:rPr>
+  </w:style>
+  <w:style w:type="paragraph" w:styleId="CommentSubject">
+    <w:name w:val="annotation subject"/>
+    <w:basedOn w:val="CommentText"/>
+    <w:next w:val="CommentText"/>
+    <w:link w:val="CommentSubjectChar"/>
+    <w:uiPriority w:val="99"/>
+    <w:semiHidden/>
+    <w:unhideWhenUsed/>
+    <w:rsid w:val="00AF5B5B"/>
+    <w:rPr>
+      <w:b/>
+      <w:bCs/>
+    </w:rPr>
+  </w:style>
+  <w:style w:type="character" w:customStyle="1" w:styleId="CommentSubjectChar">
+    <w:name w:val="Comment Subject Char"/>
+    <w:link w:val="CommentSubject"/>
+    <w:uiPriority w:val="99"/>
+    <w:semiHidden/>
+    <w:rsid w:val="00AF5B5B"/>
+    <w:rPr>
+      <w:b/>
+      <w:bCs/>
       <w:lang w:eastAsia="en-US"/>
     </w:rPr>
   </w:style>
